--- a/js.docx
+++ b/js.docx
@@ -951,7 +951,19 @@
         </w:numPr>
       </w:pPr>
       <w:r>
-        <w:t>The range of number is 2</w:t>
+        <w:t xml:space="preserve">The range of </w:t>
+      </w:r>
+      <w:r>
+        <w:rPr>
+          <w:rFonts w:ascii="Consolas" w:hAnsi="Consolas"/>
+          <w:b/>
+          <w:bCs/>
+          <w:color w:val="FFC000"/>
+        </w:rPr>
+        <w:t>number</w:t>
+      </w:r>
+      <w:r>
+        <w:t xml:space="preserve"> is 2</w:t>
       </w:r>
       <w:r>
         <w:rPr>
@@ -962,7 +974,19 @@
         <w:t>53</w:t>
       </w:r>
       <w:r>
-        <w:t>. We also have bigint to store large numbers.</w:t>
+        <w:t xml:space="preserve">. We also have </w:t>
+      </w:r>
+      <w:r>
+        <w:rPr>
+          <w:rFonts w:ascii="Consolas" w:hAnsi="Consolas"/>
+          <w:b/>
+          <w:bCs/>
+          <w:color w:val="FFC000"/>
+        </w:rPr>
+        <w:t>bigint</w:t>
+      </w:r>
+      <w:r>
+        <w:t xml:space="preserve"> to store large numbers.</w:t>
       </w:r>
     </w:p>
     <w:p>
@@ -1343,20 +1367,228 @@
         <w:t>se)</w:t>
       </w:r>
       <w:r>
-        <w:t xml:space="preserve"> wil</w:t>
+        <w:t xml:space="preserve"> will return </w:t>
+      </w:r>
+      <w:r>
+        <w:rPr>
+          <w:b/>
+          <w:bCs/>
+        </w:rPr>
+        <w:t>0</w:t>
+      </w:r>
+      <w:r>
+        <w:t>.</w:t>
+      </w:r>
+    </w:p>
+    <w:p>
+      <w:pPr>
+        <w:pStyle w:val="ListParagraph"/>
+        <w:numPr>
+          <w:ilvl w:val="0"/>
+          <w:numId w:val="4"/>
+        </w:numPr>
+      </w:pPr>
+      <w:r>
+        <w:rPr>
+          <w:rFonts w:ascii="Consolas" w:hAnsi="Consolas"/>
+          <w:b/>
+          <w:bCs/>
+          <w:color w:val="FFC000"/>
+        </w:rPr>
+        <w:t>Number(</w:t>
+      </w:r>
+      <w:r>
+        <w:rPr>
+          <w:rFonts w:ascii="Consolas" w:hAnsi="Consolas"/>
+          <w:b/>
+          <w:bCs/>
+          <w:color w:val="FFC000"/>
+        </w:rPr>
+        <w:t>t</w:t>
+      </w:r>
+      <w:r>
+        <w:rPr>
+          <w:rFonts w:ascii="Consolas" w:hAnsi="Consolas"/>
+          <w:b/>
+          <w:bCs/>
+          <w:color w:val="FFC000"/>
+        </w:rPr>
+        <w:t>rue)</w:t>
+      </w:r>
+      <w:r>
+        <w:t xml:space="preserve"> will retu</w:t>
+      </w:r>
+      <w:r>
+        <w:t xml:space="preserve">rn </w:t>
+      </w:r>
+      <w:r>
+        <w:rPr>
+          <w:b/>
+          <w:bCs/>
+        </w:rPr>
+        <w:t>1</w:t>
+      </w:r>
+      <w:r>
+        <w:t>.</w:t>
+      </w:r>
+    </w:p>
+    <w:p>
+      <w:pPr>
+        <w:pStyle w:val="ListParagraph"/>
+        <w:numPr>
+          <w:ilvl w:val="0"/>
+          <w:numId w:val="4"/>
+        </w:numPr>
+      </w:pPr>
+      <w:r>
+        <w:rPr>
+          <w:rFonts w:ascii="Consolas" w:hAnsi="Consolas"/>
+          <w:b/>
+          <w:bCs/>
+          <w:color w:val="FFC000"/>
+        </w:rPr>
+        <w:t>Number(“33abc”)</w:t>
+      </w:r>
+      <w:r>
+        <w:t xml:space="preserve"> it will return </w:t>
+      </w:r>
+      <w:r>
+        <w:rPr>
+          <w:rFonts w:ascii="Consolas" w:hAnsi="Consolas"/>
+          <w:b/>
+          <w:bCs/>
+          <w:color w:val="FFC000"/>
+        </w:rPr>
+        <w:t>NaN</w:t>
+      </w:r>
+      <w:r>
+        <w:t>.</w:t>
+      </w:r>
+    </w:p>
+    <w:p>
+      <w:pPr>
+        <w:pStyle w:val="ListParagraph"/>
+        <w:numPr>
+          <w:ilvl w:val="0"/>
+          <w:numId w:val="4"/>
+        </w:numPr>
+      </w:pPr>
+      <w:r>
+        <w:rPr>
+          <w:rFonts w:ascii="Consolas" w:hAnsi="Consolas"/>
+          <w:b/>
+          <w:bCs/>
+          <w:color w:val="FFC000"/>
+        </w:rPr>
+        <w:t>Number(“string”)</w:t>
+      </w:r>
+      <w:r>
+        <w:t xml:space="preserve"> will return </w:t>
+      </w:r>
+      <w:r>
+        <w:rPr>
+          <w:rFonts w:ascii="Consolas" w:hAnsi="Consolas"/>
+          <w:b/>
+          <w:bCs/>
+          <w:color w:val="FFC000"/>
+        </w:rPr>
+        <w:t>NaN</w:t>
+      </w:r>
+      <w:r>
+        <w:t>.</w:t>
+      </w:r>
+    </w:p>
+    <w:p>
+      <w:pPr>
+        <w:pStyle w:val="ListParagraph"/>
+        <w:numPr>
+          <w:ilvl w:val="0"/>
+          <w:numId w:val="4"/>
+        </w:numPr>
+      </w:pPr>
+      <w:r>
+        <w:rPr>
+          <w:rFonts w:ascii="Consolas" w:hAnsi="Consolas"/>
+          <w:b/>
+          <w:bCs/>
+          <w:color w:val="FFC000"/>
+        </w:rPr>
+        <w:t>Number(undefine)</w:t>
+      </w:r>
+      <w:r>
+        <w:t xml:space="preserve"> as </w:t>
+      </w:r>
+      <w:r>
+        <w:rPr>
+          <w:rFonts w:ascii="Consolas" w:hAnsi="Consolas"/>
+          <w:b/>
+          <w:bCs/>
+          <w:color w:val="FFC000"/>
+        </w:rPr>
+        <w:t>NAN</w:t>
+      </w:r>
+      <w:r>
+        <w:t xml:space="preserve"> as well.</w:t>
+      </w:r>
+    </w:p>
+    <w:p>
+      <w:pPr>
+        <w:pStyle w:val="ListParagraph"/>
+        <w:numPr>
+          <w:ilvl w:val="0"/>
+          <w:numId w:val="4"/>
+        </w:numPr>
+      </w:pPr>
+      <w:r>
+        <w:t xml:space="preserve">In JS </w:t>
+      </w:r>
+      <w:r>
+        <w:rPr>
+          <w:rFonts w:ascii="Consolas" w:hAnsi="Consolas"/>
+          <w:b/>
+          <w:bCs/>
+          <w:color w:val="FFC000"/>
+        </w:rPr>
+        <w:t>floating</w:t>
+      </w:r>
+      <w:r>
+        <w:rPr>
+          <w:rFonts w:ascii="Consolas" w:hAnsi="Consolas"/>
+          <w:b/>
+          <w:bCs/>
+          <w:color w:val="FFC000"/>
+        </w:rPr>
+        <w:t>-</w:t>
+      </w:r>
+      <w:r>
+        <w:rPr>
+          <w:rFonts w:ascii="Consolas" w:hAnsi="Consolas"/>
+          <w:b/>
+          <w:bCs/>
+          <w:color w:val="FFC000"/>
+        </w:rPr>
+        <w:t>point</w:t>
+      </w:r>
+      <w:r>
+        <w:t xml:space="preserve"> is </w:t>
+      </w:r>
+      <w:r>
+        <w:t xml:space="preserve">a </w:t>
+      </w:r>
+      <w:r>
+        <w:t>type of</w:t>
       </w:r>
       <w:r>
         <w:t xml:space="preserve"> </w:t>
       </w:r>
       <w:r>
-        <w:t xml:space="preserve">l return </w:t>
-      </w:r>
-      <w:r>
-        <w:rPr>
-          <w:b/>
-          <w:bCs/>
-        </w:rPr>
-        <w:t>0</w:t>
+        <w:rPr>
+          <w:rFonts w:ascii="Consolas" w:hAnsi="Consolas"/>
+          <w:b/>
+          <w:bCs/>
+          <w:color w:val="FFC000"/>
+        </w:rPr>
+        <w:t>number</w:t>
       </w:r>
       <w:r>
         <w:t>.</w:t>
@@ -1369,633 +1601,333 @@
           <w:ilvl w:val="0"/>
           <w:numId w:val="4"/>
         </w:numPr>
-      </w:pPr>
-      <w:r>
-        <w:rPr>
-          <w:rFonts w:ascii="Consolas" w:hAnsi="Consolas"/>
-          <w:b/>
-          <w:bCs/>
-          <w:color w:val="FFC000"/>
-        </w:rPr>
-        <w:t>Number(</w:t>
-      </w:r>
-      <w:r>
-        <w:rPr>
-          <w:rFonts w:ascii="Consolas" w:hAnsi="Consolas"/>
-          <w:b/>
-          <w:bCs/>
-          <w:color w:val="FFC000"/>
-        </w:rPr>
+        <w:rPr>
+          <w:b/>
+          <w:bCs/>
+        </w:rPr>
+      </w:pPr>
+      <w:r>
+        <w:rPr>
+          <w:rFonts w:ascii="Consolas" w:hAnsi="Consolas"/>
+          <w:b/>
+          <w:bCs/>
+          <w:color w:val="FFC000"/>
+        </w:rPr>
+        <w:t>NaN</w:t>
+      </w:r>
+      <w:r>
+        <w:rPr>
+          <w:b/>
+          <w:bCs/>
+        </w:rPr>
+        <w:t xml:space="preserve"> </w:t>
+      </w:r>
+      <w:r>
+        <w:t>i</w:t>
+      </w:r>
+      <w:r>
+        <w:t>s also a type of</w:t>
+      </w:r>
+      <w:r>
+        <w:rPr>
+          <w:b/>
+          <w:bCs/>
+        </w:rPr>
+        <w:t xml:space="preserve"> </w:t>
+      </w:r>
+      <w:r>
+        <w:t>number</w:t>
+      </w:r>
+      <w:r>
+        <w:t>,</w:t>
+      </w:r>
+      <w:r>
+        <w:t xml:space="preserve"> </w:t>
+      </w:r>
+      <w:r>
+        <w:t>a</w:t>
+      </w:r>
+      <w:r>
+        <w:t xml:space="preserve">lso </w:t>
+      </w:r>
+      <w:r>
+        <w:rPr>
+          <w:rFonts w:ascii="Consolas" w:hAnsi="Consolas"/>
+          <w:b/>
+          <w:bCs/>
+          <w:color w:val="FFC000"/>
+        </w:rPr>
+        <w:t>NaN</w:t>
+      </w:r>
+      <w:r>
+        <w:t xml:space="preserve"> is not equal to itself.</w:t>
+      </w:r>
+    </w:p>
+    <w:p>
+      <w:pPr>
+        <w:pStyle w:val="ListParagraph"/>
+        <w:rPr>
+          <w:b/>
+          <w:bCs/>
+        </w:rPr>
+      </w:pPr>
+    </w:p>
+    <w:p>
+      <w:pPr>
+        <w:pStyle w:val="ListParagraph"/>
+        <w:numPr>
+          <w:ilvl w:val="0"/>
+          <w:numId w:val="4"/>
+        </w:numPr>
+      </w:pPr>
+      <w:r>
+        <w:t>Boolean conversion</w:t>
+      </w:r>
+    </w:p>
+    <w:p>
+      <w:pPr>
+        <w:pStyle w:val="ListParagraph"/>
+        <w:numPr>
+          <w:ilvl w:val="0"/>
+          <w:numId w:val="4"/>
+        </w:numPr>
+      </w:pPr>
+      <w:r>
+        <w:rPr>
+          <w:rFonts w:ascii="Consolas" w:hAnsi="Consolas"/>
+          <w:b/>
+          <w:bCs/>
+          <w:color w:val="FFC000"/>
+        </w:rPr>
+        <w:t>Boolean(1</w:t>
+      </w:r>
+      <w:r>
+        <w:t>) =&gt; true</w:t>
+      </w:r>
+    </w:p>
+    <w:p>
+      <w:pPr>
+        <w:pStyle w:val="ListParagraph"/>
+        <w:numPr>
+          <w:ilvl w:val="0"/>
+          <w:numId w:val="4"/>
+        </w:numPr>
+      </w:pPr>
+      <w:r>
+        <w:rPr>
+          <w:rFonts w:ascii="Consolas" w:hAnsi="Consolas"/>
+          <w:b/>
+          <w:bCs/>
+          <w:color w:val="FFC000"/>
+        </w:rPr>
+        <w:t>Boolean(0)</w:t>
+      </w:r>
+      <w:r>
+        <w:t xml:space="preserve"> =&gt; false</w:t>
+      </w:r>
+    </w:p>
+    <w:p>
+      <w:pPr>
+        <w:pStyle w:val="ListParagraph"/>
+        <w:numPr>
+          <w:ilvl w:val="0"/>
+          <w:numId w:val="5"/>
+        </w:numPr>
+      </w:pPr>
+      <w:r>
+        <w:rPr>
+          <w:rFonts w:ascii="Consolas" w:hAnsi="Consolas"/>
+          <w:b/>
+          <w:bCs/>
+          <w:color w:val="FFC000"/>
+        </w:rPr>
+        <w:t>Boolean(“”)</w:t>
+      </w:r>
+      <w:r>
+        <w:t xml:space="preserve"> =&gt; false</w:t>
+      </w:r>
+    </w:p>
+    <w:p>
+      <w:pPr>
+        <w:pStyle w:val="ListParagraph"/>
+        <w:numPr>
+          <w:ilvl w:val="0"/>
+          <w:numId w:val="5"/>
+        </w:numPr>
+      </w:pPr>
+      <w:r>
+        <w:rPr>
+          <w:rFonts w:ascii="Consolas" w:hAnsi="Consolas"/>
+          <w:b/>
+          <w:bCs/>
+          <w:color w:val="FFC000"/>
+        </w:rPr>
+        <w:t>Boolean(“Hello”)</w:t>
+      </w:r>
+      <w:r>
+        <w:t xml:space="preserve"> =&gt; </w:t>
+      </w:r>
+      <w:r>
         <w:t>t</w:t>
       </w:r>
       <w:r>
-        <w:rPr>
-          <w:rFonts w:ascii="Consolas" w:hAnsi="Consolas"/>
-          <w:b/>
-          <w:bCs/>
-          <w:color w:val="FFC000"/>
-        </w:rPr>
-        <w:t>rue)</w:t>
-      </w:r>
-      <w:r>
-        <w:t xml:space="preserve"> will retu</w:t>
-      </w:r>
-      <w:r>
-        <w:t xml:space="preserve">rn </w:t>
-      </w:r>
-      <w:r>
-        <w:rPr>
-          <w:b/>
-          <w:bCs/>
-        </w:rPr>
-        <w:t>1</w:t>
-      </w:r>
-      <w:r>
-        <w:t>.</w:t>
-      </w:r>
-    </w:p>
-    <w:p>
-      <w:pPr>
-        <w:pStyle w:val="ListParagraph"/>
-        <w:numPr>
-          <w:ilvl w:val="0"/>
-          <w:numId w:val="4"/>
-        </w:numPr>
-      </w:pPr>
-      <w:r>
-        <w:rPr>
-          <w:rFonts w:ascii="Consolas" w:hAnsi="Consolas"/>
-          <w:b/>
-          <w:bCs/>
-          <w:color w:val="FFC000"/>
-        </w:rPr>
-        <w:t>Number(“33abc”)</w:t>
-      </w:r>
-      <w:r>
-        <w:t xml:space="preserve"> it will return </w:t>
-      </w:r>
-      <w:r>
-        <w:rPr>
-          <w:b/>
-          <w:bCs/>
-        </w:rPr>
-        <w:t>NaN</w:t>
-      </w:r>
-      <w:r>
-        <w:t>.</w:t>
-      </w:r>
-    </w:p>
-    <w:p>
-      <w:pPr>
-        <w:pStyle w:val="ListParagraph"/>
-        <w:numPr>
-          <w:ilvl w:val="0"/>
-          <w:numId w:val="4"/>
-        </w:numPr>
-      </w:pPr>
-      <w:r>
-        <w:rPr>
-          <w:rFonts w:ascii="Consolas" w:hAnsi="Consolas"/>
-          <w:b/>
-          <w:bCs/>
-          <w:color w:val="FFC000"/>
-        </w:rPr>
-        <w:t>Number(“string”)</w:t>
-      </w:r>
-      <w:r>
-        <w:t xml:space="preserve"> will return </w:t>
-      </w:r>
-      <w:r>
-        <w:rPr>
-          <w:b/>
-          <w:bCs/>
-        </w:rPr>
-        <w:t>NaN</w:t>
-      </w:r>
-      <w:r>
-        <w:t>.</w:t>
-      </w:r>
-    </w:p>
-    <w:p>
-      <w:pPr>
-        <w:pStyle w:val="ListParagraph"/>
-        <w:numPr>
-          <w:ilvl w:val="0"/>
-          <w:numId w:val="4"/>
-        </w:numPr>
-      </w:pPr>
-      <w:r>
-        <w:rPr>
-          <w:rFonts w:ascii="Consolas" w:hAnsi="Consolas"/>
-          <w:b/>
-          <w:bCs/>
-          <w:color w:val="FFC000"/>
-        </w:rPr>
-        <w:t>Number(undefine)</w:t>
-      </w:r>
-      <w:r>
-        <w:t xml:space="preserve"> as </w:t>
-      </w:r>
-      <w:r>
-        <w:rPr>
-          <w:b/>
-          <w:bCs/>
-        </w:rPr>
-        <w:t>NAN</w:t>
-      </w:r>
-      <w:r>
-        <w:t xml:space="preserve"> as well.</w:t>
-      </w:r>
-    </w:p>
-    <w:p>
-      <w:pPr>
-        <w:pStyle w:val="ListParagraph"/>
-        <w:numPr>
-          <w:ilvl w:val="0"/>
-          <w:numId w:val="4"/>
-        </w:numPr>
-      </w:pPr>
-      <w:r>
-        <w:t xml:space="preserve">In JS </w:t>
-      </w:r>
-      <w:r>
-        <w:rPr>
-          <w:rFonts w:ascii="Consolas" w:hAnsi="Consolas"/>
-          <w:b/>
-          <w:bCs/>
-          <w:color w:val="FFC000"/>
-        </w:rPr>
-        <w:t>floating</w:t>
-      </w:r>
-      <w:r>
-        <w:rPr>
-          <w:rFonts w:ascii="Consolas" w:hAnsi="Consolas"/>
-          <w:b/>
-          <w:bCs/>
-          <w:color w:val="FFC000"/>
-        </w:rPr>
-        <w:t>-</w:t>
-      </w:r>
-      <w:r>
-        <w:rPr>
-          <w:rFonts w:ascii="Consolas" w:hAnsi="Consolas"/>
-          <w:b/>
-          <w:bCs/>
-          <w:color w:val="FFC000"/>
-        </w:rPr>
-        <w:t>point</w:t>
-      </w:r>
-      <w:r>
-        <w:t xml:space="preserve"> is </w:t>
-      </w:r>
-      <w:r>
-        <w:t xml:space="preserve">a </w:t>
-      </w:r>
-      <w:r>
-        <w:t>type of</w:t>
-      </w:r>
-      <w:r>
+        <w:t>rue</w:t>
+      </w:r>
+    </w:p>
+    <w:p>
+      <w:pPr>
+        <w:pStyle w:val="ListParagraph"/>
+        <w:numPr>
+          <w:ilvl w:val="0"/>
+          <w:numId w:val="5"/>
+        </w:numPr>
+      </w:pPr>
+      <w:r>
+        <w:rPr>
+          <w:rFonts w:ascii="Consolas" w:hAnsi="Consolas"/>
+          <w:b/>
+          <w:bCs/>
+          <w:color w:val="FFC000"/>
+        </w:rPr>
+        <w:t>Boolean([])</w:t>
+      </w:r>
+      <w:r>
+        <w:t xml:space="preserve"> =&gt; true</w:t>
+      </w:r>
+    </w:p>
+    <w:p>
+      <w:pPr>
+        <w:pStyle w:val="ListParagraph"/>
+        <w:numPr>
+          <w:ilvl w:val="0"/>
+          <w:numId w:val="5"/>
+        </w:numPr>
+      </w:pPr>
+      <w:r>
+        <w:rPr>
+          <w:rFonts w:ascii="Consolas" w:hAnsi="Consolas"/>
+          <w:b/>
+          <w:bCs/>
+          <w:color w:val="FFC000"/>
+        </w:rPr>
+        <w:t>Boolean([1,2,3])</w:t>
+      </w:r>
+      <w:r>
+        <w:t xml:space="preserve"> =&gt; true</w:t>
+      </w:r>
+    </w:p>
+    <w:p>
+      <w:pPr>
+        <w:pStyle w:val="ListParagraph"/>
+        <w:numPr>
+          <w:ilvl w:val="0"/>
+          <w:numId w:val="5"/>
+        </w:numPr>
+      </w:pPr>
+      <w:r>
+        <w:rPr>
+          <w:rFonts w:ascii="Consolas" w:hAnsi="Consolas"/>
+          <w:b/>
+          <w:bCs/>
+          <w:color w:val="FFC000"/>
+        </w:rPr>
+        <w:t>Boolean(</w:t>
+      </w:r>
+      <w:r>
+        <w:rPr>
+          <w:rFonts w:ascii="Consolas" w:hAnsi="Consolas"/>
+          <w:b/>
+          <w:bCs/>
+          <w:color w:val="FFC000"/>
+        </w:rPr>
+        <w:t>{}</w:t>
+      </w:r>
+      <w:r>
+        <w:rPr>
+          <w:rFonts w:ascii="Consolas" w:hAnsi="Consolas"/>
+          <w:b/>
+          <w:bCs/>
+          <w:color w:val="FFC000"/>
+        </w:rPr>
+        <w:t>)</w:t>
+      </w:r>
+      <w:r>
+        <w:rPr>
+          <w:rFonts w:ascii="Consolas" w:hAnsi="Consolas"/>
+          <w:b/>
+          <w:bCs/>
+          <w:color w:val="FFC000"/>
+        </w:rPr>
         <w:t xml:space="preserve"> </w:t>
       </w:r>
       <w:r>
-        <w:rPr>
-          <w:b/>
-          <w:bCs/>
-        </w:rPr>
-        <w:t>number</w:t>
-      </w:r>
-      <w:r>
-        <w:t>.</w:t>
-      </w:r>
-    </w:p>
-    <w:p>
-      <w:pPr>
-        <w:pStyle w:val="ListParagraph"/>
-        <w:numPr>
-          <w:ilvl w:val="0"/>
-          <w:numId w:val="4"/>
-        </w:numPr>
-        <w:rPr>
-          <w:b/>
-          <w:bCs/>
-        </w:rPr>
-      </w:pPr>
-      <w:r>
-        <w:rPr>
-          <w:rFonts w:ascii="Consolas" w:hAnsi="Consolas"/>
-          <w:b/>
-          <w:bCs/>
-          <w:color w:val="FFC000"/>
-        </w:rPr>
-        <w:t>NaN</w:t>
-      </w:r>
-      <w:r>
-        <w:rPr>
-          <w:b/>
-          <w:bCs/>
+        <w:t>=&gt; true</w:t>
+      </w:r>
+    </w:p>
+    <w:p>
+      <w:pPr>
+        <w:pStyle w:val="ListParagraph"/>
+        <w:numPr>
+          <w:ilvl w:val="0"/>
+          <w:numId w:val="5"/>
+        </w:numPr>
+      </w:pPr>
+      <w:r>
+        <w:rPr>
+          <w:rFonts w:ascii="Consolas" w:hAnsi="Consolas"/>
+          <w:b/>
+          <w:bCs/>
+          <w:color w:val="FFC000"/>
+        </w:rPr>
+        <w:t>Boolean(</w:t>
+      </w:r>
+      <w:r>
+        <w:rPr>
+          <w:rFonts w:ascii="Consolas" w:hAnsi="Consolas"/>
+          <w:b/>
+          <w:bCs/>
+          <w:color w:val="FFC000"/>
+        </w:rPr>
+        <w:t>{a:’apple’}</w:t>
+      </w:r>
+      <w:r>
+        <w:rPr>
+          <w:rFonts w:ascii="Consolas" w:hAnsi="Consolas"/>
+          <w:b/>
+          <w:bCs/>
+          <w:color w:val="FFC000"/>
+        </w:rPr>
+        <w:t>)</w:t>
+      </w:r>
+      <w:r>
+        <w:rPr>
+          <w:rFonts w:ascii="Consolas" w:hAnsi="Consolas"/>
+          <w:b/>
+          <w:bCs/>
+          <w:color w:val="FFC000"/>
         </w:rPr>
         <w:t xml:space="preserve"> </w:t>
       </w:r>
       <w:r>
-        <w:t>i</w:t>
-      </w:r>
-      <w:r>
-        <w:t>s also a type of</w:t>
-      </w:r>
-      <w:r>
-        <w:rPr>
-          <w:b/>
-          <w:bCs/>
-        </w:rPr>
-        <w:t xml:space="preserve"> </w:t>
-      </w:r>
-      <w:r>
-        <w:t>number</w:t>
-      </w:r>
-      <w:r>
-        <w:t>.</w:t>
-      </w:r>
-    </w:p>
-    <w:p>
-      <w:pPr>
-        <w:pStyle w:val="ListParagraph"/>
-        <w:rPr>
-          <w:b/>
-          <w:bCs/>
-        </w:rPr>
-      </w:pPr>
-    </w:p>
-    <w:p>
-      <w:pPr>
-        <w:pStyle w:val="ListParagraph"/>
-        <w:numPr>
-          <w:ilvl w:val="0"/>
-          <w:numId w:val="4"/>
-        </w:numPr>
-      </w:pPr>
-      <w:r>
-        <w:t>Boolean conversion</w:t>
-      </w:r>
-    </w:p>
-    <w:p>
-      <w:pPr>
-        <w:pStyle w:val="ListParagraph"/>
-        <w:numPr>
-          <w:ilvl w:val="0"/>
-          <w:numId w:val="4"/>
-        </w:numPr>
-      </w:pPr>
-      <w:r>
-        <w:rPr>
-          <w:rFonts w:ascii="Consolas" w:hAnsi="Consolas"/>
-          <w:b/>
-          <w:bCs/>
-          <w:color w:val="FFC000"/>
-        </w:rPr>
-        <w:t>Boolean(1</w:t>
-      </w:r>
-      <w:r>
-        <w:t>) =&gt; true</w:t>
-      </w:r>
-    </w:p>
-    <w:p>
-      <w:pPr>
-        <w:pStyle w:val="ListParagraph"/>
-        <w:numPr>
-          <w:ilvl w:val="0"/>
-          <w:numId w:val="4"/>
-        </w:numPr>
-      </w:pPr>
-      <w:r>
-        <w:rPr>
-          <w:rFonts w:ascii="Consolas" w:hAnsi="Consolas"/>
-          <w:b/>
-          <w:bCs/>
-          <w:color w:val="FFC000"/>
-        </w:rPr>
-        <w:t>Boolean(0)</w:t>
-      </w:r>
-      <w:r>
-        <w:t xml:space="preserve"> =&gt; false</w:t>
-      </w:r>
-    </w:p>
-    <w:p>
-      <w:pPr>
-        <w:pStyle w:val="ListParagraph"/>
-        <w:numPr>
-          <w:ilvl w:val="0"/>
-          <w:numId w:val="5"/>
-        </w:numPr>
-      </w:pPr>
-      <w:r>
-        <w:rPr>
-          <w:rFonts w:ascii="Consolas" w:hAnsi="Consolas"/>
-          <w:b/>
-          <w:bCs/>
-          <w:color w:val="FFC000"/>
-        </w:rPr>
-        <w:t>Boolean(“”)</w:t>
-      </w:r>
-      <w:r>
-        <w:t xml:space="preserve"> =&gt; false</w:t>
-      </w:r>
-    </w:p>
-    <w:p>
-      <w:pPr>
-        <w:pStyle w:val="ListParagraph"/>
-        <w:numPr>
-          <w:ilvl w:val="0"/>
-          <w:numId w:val="5"/>
-        </w:numPr>
-      </w:pPr>
-      <w:r>
-        <w:rPr>
-          <w:rFonts w:ascii="Consolas" w:hAnsi="Consolas"/>
-          <w:b/>
-          <w:bCs/>
-          <w:color w:val="FFC000"/>
-        </w:rPr>
-        <w:t>Boolean(“Hello”)</w:t>
-      </w:r>
-      <w:r>
-        <w:t xml:space="preserve"> =&gt; </w:t>
-      </w:r>
-      <w:r>
-        <w:t>t</w:t>
-      </w:r>
-      <w:r>
-        <w:t>rue</w:t>
-      </w:r>
-    </w:p>
-    <w:p>
-      <w:pPr>
-        <w:pStyle w:val="ListParagraph"/>
-        <w:numPr>
-          <w:ilvl w:val="0"/>
-          <w:numId w:val="5"/>
-        </w:numPr>
-      </w:pPr>
-      <w:r>
-        <w:rPr>
-          <w:rFonts w:ascii="Consolas" w:hAnsi="Consolas"/>
-          <w:b/>
-          <w:bCs/>
-          <w:color w:val="FFC000"/>
-        </w:rPr>
-        <w:t>Boolean([])</w:t>
-      </w:r>
-      <w:r>
-        <w:t xml:space="preserve"> =&gt; true</w:t>
-      </w:r>
-    </w:p>
-    <w:p>
-      <w:pPr>
-        <w:pStyle w:val="ListParagraph"/>
-        <w:numPr>
-          <w:ilvl w:val="0"/>
-          <w:numId w:val="5"/>
-        </w:numPr>
-      </w:pPr>
-      <w:r>
-        <w:rPr>
-          <w:rFonts w:ascii="Consolas" w:hAnsi="Consolas"/>
-          <w:b/>
-          <w:bCs/>
-          <w:color w:val="FFC000"/>
-        </w:rPr>
-        <w:t>Boolean([1,2,3])</w:t>
-      </w:r>
-      <w:r>
-        <w:t xml:space="preserve"> =&gt; true</w:t>
-      </w:r>
-    </w:p>
-    <w:p>
-      <w:pPr>
-        <w:pStyle w:val="ListParagraph"/>
-        <w:numPr>
-          <w:ilvl w:val="0"/>
-          <w:numId w:val="5"/>
-        </w:numPr>
-      </w:pPr>
-      <w:r>
-        <w:rPr>
-          <w:rFonts w:ascii="Consolas" w:hAnsi="Consolas"/>
-          <w:b/>
-          <w:bCs/>
-          <w:color w:val="FFC000"/>
-        </w:rPr>
-        <w:t>Boolean(</w:t>
-      </w:r>
-      <w:r>
-        <w:rPr>
-          <w:rFonts w:ascii="Consolas" w:hAnsi="Consolas"/>
-          <w:b/>
-          <w:bCs/>
-          <w:color w:val="FFC000"/>
-        </w:rPr>
-        <w:t>{}</w:t>
-      </w:r>
-      <w:r>
-        <w:rPr>
-          <w:rFonts w:ascii="Consolas" w:hAnsi="Consolas"/>
-          <w:b/>
-          <w:bCs/>
-          <w:color w:val="FFC000"/>
-        </w:rPr>
-        <w:t>)</w:t>
-      </w:r>
-      <w:r>
-        <w:rPr>
-          <w:rFonts w:ascii="Consolas" w:hAnsi="Consolas"/>
-          <w:b/>
-          <w:bCs/>
-          <w:color w:val="FFC000"/>
-        </w:rPr>
-        <w:t xml:space="preserve"> </w:t>
-      </w:r>
-      <w:r>
         <w:t>=&gt; true</w:t>
       </w:r>
     </w:p>
     <w:p>
       <w:pPr>
         <w:pStyle w:val="ListParagraph"/>
-        <w:numPr>
-          <w:ilvl w:val="0"/>
-          <w:numId w:val="5"/>
-        </w:numPr>
-      </w:pPr>
-      <w:r>
-        <w:rPr>
-          <w:rFonts w:ascii="Consolas" w:hAnsi="Consolas"/>
-          <w:b/>
-          <w:bCs/>
-          <w:color w:val="FFC000"/>
-        </w:rPr>
-        <w:t>Boolean(</w:t>
-      </w:r>
-      <w:r>
-        <w:rPr>
-          <w:rFonts w:ascii="Consolas" w:hAnsi="Consolas"/>
-          <w:b/>
-          <w:bCs/>
-          <w:color w:val="FFC000"/>
-        </w:rPr>
-        <w:t>{a:’apple’}</w:t>
-      </w:r>
-      <w:r>
-        <w:rPr>
-          <w:rFonts w:ascii="Consolas" w:hAnsi="Consolas"/>
-          <w:b/>
-          <w:bCs/>
-          <w:color w:val="FFC000"/>
-        </w:rPr>
-        <w:t>)</w:t>
-      </w:r>
-      <w:r>
-        <w:rPr>
-          <w:rFonts w:ascii="Consolas" w:hAnsi="Consolas"/>
-          <w:b/>
-          <w:bCs/>
-          <w:color w:val="FFC000"/>
-        </w:rPr>
-        <w:t xml:space="preserve"> </w:t>
-      </w:r>
-      <w:r>
-        <w:t>=&gt; true</w:t>
-      </w:r>
-    </w:p>
-    <w:p>
-      <w:pPr>
-        <w:pStyle w:val="ListParagraph"/>
-        <w:rPr>
-          <w:b/>
-          <w:bCs/>
-        </w:rPr>
-      </w:pPr>
-    </w:p>
-    <w:p>
-      <w:pPr>
-        <w:rPr>
-          <w:b/>
-          <w:bCs/>
-        </w:rPr>
-      </w:pPr>
-      <w:r>
-        <w:rPr>
-          <w:b/>
-          <w:bCs/>
-          <w:noProof/>
-        </w:rPr>
-        <w:drawing>
-          <wp:inline distT="0" distB="0" distL="0" distR="0" wp14:anchorId="083687CB" wp14:editId="7B076BA9">
-            <wp:extent cx="2517135" cy="2680921"/>
-            <wp:effectExtent l="228600" t="228600" r="226695" b="234315"/>
-            <wp:docPr id="1995871804" name="Picture 5"/>
-            <wp:cNvGraphicFramePr>
-              <a:graphicFrameLocks xmlns:a="http://schemas.openxmlformats.org/drawingml/2006/main" noChangeAspect="1"/>
-            </wp:cNvGraphicFramePr>
-            <a:graphic xmlns:a="http://schemas.openxmlformats.org/drawingml/2006/main">
-              <a:graphicData uri="http://schemas.openxmlformats.org/drawingml/2006/picture">
-                <pic:pic xmlns:pic="http://schemas.openxmlformats.org/drawingml/2006/picture">
-                  <pic:nvPicPr>
-                    <pic:cNvPr id="0" name="Picture 2"/>
-                    <pic:cNvPicPr>
-                      <a:picLocks noChangeAspect="1" noChangeArrowheads="1"/>
-                    </pic:cNvPicPr>
-                  </pic:nvPicPr>
-                  <pic:blipFill>
-                    <a:blip r:embed="rId18">
-                      <a:extLst>
-                        <a:ext uri="{28A0092B-C50C-407E-A947-70E740481C1C}">
-                          <a14:useLocalDpi xmlns:a14="http://schemas.microsoft.com/office/drawing/2010/main" val="0"/>
-                        </a:ext>
-                      </a:extLst>
-                    </a:blip>
-                    <a:srcRect/>
-                    <a:stretch>
-                      <a:fillRect/>
-                    </a:stretch>
-                  </pic:blipFill>
-                  <pic:spPr bwMode="auto">
-                    <a:xfrm>
-                      <a:off x="0" y="0"/>
-                      <a:ext cx="2519644" cy="2683593"/>
-                    </a:xfrm>
-                    <a:prstGeom prst="rect">
-                      <a:avLst/>
-                    </a:prstGeom>
-                    <a:ln w="228600" cap="sq" cmpd="thickThin">
-                      <a:solidFill>
-                        <a:srgbClr val="000000"/>
-                      </a:solidFill>
-                      <a:prstDash val="solid"/>
-                      <a:miter lim="800000"/>
-                    </a:ln>
-                    <a:effectLst>
-                      <a:innerShdw blurRad="76200">
-                        <a:srgbClr val="000000"/>
-                      </a:innerShdw>
-                    </a:effectLst>
-                  </pic:spPr>
-                </pic:pic>
-              </a:graphicData>
-            </a:graphic>
-          </wp:inline>
-        </w:drawing>
-      </w:r>
-      <w:r>
-        <w:rPr>
-          <w:b/>
-          <w:bCs/>
-          <w:noProof/>
-        </w:rPr>
-        <w:drawing>
-          <wp:inline distT="0" distB="0" distL="0" distR="0" wp14:anchorId="426DACA1" wp14:editId="048469D1">
-            <wp:extent cx="2162175" cy="914400"/>
-            <wp:effectExtent l="0" t="0" r="9525" b="0"/>
-            <wp:docPr id="1279124909" name="Picture 7"/>
-            <wp:cNvGraphicFramePr>
-              <a:graphicFrameLocks xmlns:a="http://schemas.openxmlformats.org/drawingml/2006/main" noChangeAspect="1"/>
-            </wp:cNvGraphicFramePr>
-            <a:graphic xmlns:a="http://schemas.openxmlformats.org/drawingml/2006/main">
-              <a:graphicData uri="http://schemas.openxmlformats.org/drawingml/2006/picture">
-                <pic:pic xmlns:pic="http://schemas.openxmlformats.org/drawingml/2006/picture">
-                  <pic:nvPicPr>
-                    <pic:cNvPr id="0" name="Picture 3"/>
-                    <pic:cNvPicPr>
-                      <a:picLocks noChangeAspect="1" noChangeArrowheads="1"/>
-                    </pic:cNvPicPr>
-                  </pic:nvPicPr>
-                  <pic:blipFill>
-                    <a:blip r:embed="rId19">
-                      <a:extLst>
-                        <a:ext uri="{28A0092B-C50C-407E-A947-70E740481C1C}">
-                          <a14:useLocalDpi xmlns:a14="http://schemas.microsoft.com/office/drawing/2010/main" val="0"/>
-                        </a:ext>
-                      </a:extLst>
-                    </a:blip>
-                    <a:srcRect/>
-                    <a:stretch>
-                      <a:fillRect/>
-                    </a:stretch>
-                  </pic:blipFill>
-                  <pic:spPr bwMode="auto">
-                    <a:xfrm>
-                      <a:off x="0" y="0"/>
-                      <a:ext cx="2162175" cy="914400"/>
-                    </a:xfrm>
-                    <a:prstGeom prst="rect">
-                      <a:avLst/>
-                    </a:prstGeom>
-                    <a:noFill/>
-                  </pic:spPr>
-                </pic:pic>
-              </a:graphicData>
-            </a:graphic>
-          </wp:inline>
-        </w:drawing>
-      </w:r>
+        <w:rPr>
+          <w:b/>
+          <w:bCs/>
+        </w:rPr>
+      </w:pPr>
+    </w:p>
+    <w:p>
+      <w:pPr>
+        <w:rPr>
+          <w:b/>
+          <w:bCs/>
+        </w:rPr>
+      </w:pPr>
     </w:p>
     <w:p>
       <w:pPr>
@@ -2080,28 +2012,69 @@
       </w:r>
       <w:r>
         <w:rPr>
-          <w:b/>
-          <w:bCs/>
+          <w:rFonts w:ascii="Consolas" w:hAnsi="Consolas"/>
+          <w:b/>
+          <w:bCs/>
+          <w:color w:val="FFC000"/>
+        </w:rPr>
+        <w:t xml:space="preserve">“1” + 2 + 3 </w:t>
+      </w:r>
+      <w:r>
+        <w:t xml:space="preserve">it will convert 2 and 3 to string and the output is </w:t>
+      </w:r>
+      <w:r>
+        <w:rPr>
+          <w:rFonts w:ascii="Consolas" w:hAnsi="Consolas"/>
+          <w:b/>
+          <w:bCs/>
+          <w:color w:val="FFC000"/>
+        </w:rPr>
+        <w:t>123</w:t>
+      </w:r>
+    </w:p>
+    <w:p>
+      <w:pPr>
+        <w:pStyle w:val="ListParagraph"/>
+        <w:numPr>
+          <w:ilvl w:val="0"/>
+          <w:numId w:val="6"/>
+        </w:numPr>
+      </w:pPr>
+      <w:r>
+        <w:t xml:space="preserve">If you try to convert </w:t>
+      </w:r>
+      <w:r>
+        <w:rPr>
+          <w:rFonts w:ascii="Consolas" w:hAnsi="Consolas"/>
+          <w:b/>
+          <w:bCs/>
+          <w:color w:val="FFC000"/>
+        </w:rPr>
+        <w:t>1 + 2 + “3”</w:t>
+      </w:r>
+      <w:r>
+        <w:rPr>
           <w:color w:val="7030A0"/>
         </w:rPr>
-        <w:t>“1” + 2 + 3</w:t>
-      </w:r>
-      <w:r>
-        <w:rPr>
-          <w:color w:val="7030A0"/>
-        </w:rPr>
         <w:t xml:space="preserve"> </w:t>
       </w:r>
       <w:r>
-        <w:t xml:space="preserve">it will convert 2 and 3 to string and the output is </w:t>
-      </w:r>
-      <w:r>
-        <w:rPr>
-          <w:b/>
-          <w:bCs/>
-          <w:color w:val="7030A0"/>
-        </w:rPr>
-        <w:t>123</w:t>
+        <w:t>it will add 1 + 2 and the</w:t>
+      </w:r>
+      <w:r>
+        <w:t>n concatenate 3</w:t>
+      </w:r>
+      <w:r>
+        <w:t xml:space="preserve"> output is </w:t>
+      </w:r>
+      <w:r>
+        <w:rPr>
+          <w:rFonts w:ascii="Consolas" w:hAnsi="Consolas"/>
+          <w:b/>
+          <w:bCs/>
+          <w:color w:val="FFC000"/>
+        </w:rPr>
+        <w:t>33</w:t>
       </w:r>
     </w:p>
     <w:p>
@@ -2111,40 +2084,21 @@
           <w:ilvl w:val="0"/>
           <w:numId w:val="6"/>
         </w:numPr>
-      </w:pPr>
-      <w:r>
-        <w:t xml:space="preserve">If you try to convert </w:t>
-      </w:r>
-      <w:r>
-        <w:rPr>
-          <w:b/>
-          <w:bCs/>
-          <w:color w:val="7030A0"/>
-        </w:rPr>
-        <w:t>1 + 2 + “3”</w:t>
-      </w:r>
-      <w:r>
-        <w:rPr>
-          <w:color w:val="7030A0"/>
-        </w:rPr>
-        <w:t xml:space="preserve"> </w:t>
-      </w:r>
-      <w:r>
-        <w:t>it will add 1 + 2 and the</w:t>
-      </w:r>
-      <w:r>
-        <w:t>n concatenate 3</w:t>
-      </w:r>
-      <w:r>
-        <w:t xml:space="preserve"> output is </w:t>
-      </w:r>
-      <w:r>
-        <w:rPr>
-          <w:b/>
-          <w:bCs/>
-          <w:color w:val="7030A0"/>
-        </w:rPr>
-        <w:t>33</w:t>
+        <w:rPr>
+          <w:rFonts w:ascii="Consolas" w:hAnsi="Consolas"/>
+          <w:b/>
+          <w:bCs/>
+          <w:color w:val="FFC000"/>
+        </w:rPr>
+      </w:pPr>
+      <w:r>
+        <w:rPr>
+          <w:rFonts w:ascii="Consolas" w:hAnsi="Consolas"/>
+          <w:b/>
+          <w:bCs/>
+          <w:color w:val="FFC000"/>
+        </w:rPr>
+        <w:t>+true = 1</w:t>
       </w:r>
     </w:p>
     <w:p>
@@ -2155,18 +2109,20 @@
           <w:numId w:val="6"/>
         </w:numPr>
         <w:rPr>
-          <w:b/>
-          <w:bCs/>
-          <w:color w:val="7030A0"/>
-        </w:rPr>
-      </w:pPr>
-      <w:r>
-        <w:rPr>
-          <w:b/>
-          <w:bCs/>
-          <w:color w:val="7030A0"/>
-        </w:rPr>
-        <w:t>+true = 1</w:t>
+          <w:rFonts w:ascii="Consolas" w:hAnsi="Consolas"/>
+          <w:b/>
+          <w:bCs/>
+          <w:color w:val="FFC000"/>
+        </w:rPr>
+      </w:pPr>
+      <w:r>
+        <w:rPr>
+          <w:rFonts w:ascii="Consolas" w:hAnsi="Consolas"/>
+          <w:b/>
+          <w:bCs/>
+          <w:color w:val="FFC000"/>
+        </w:rPr>
+        <w:t>+”” = 0</w:t>
       </w:r>
     </w:p>
     <w:p>
@@ -2176,34 +2132,13 @@
           <w:ilvl w:val="0"/>
           <w:numId w:val="6"/>
         </w:numPr>
-        <w:rPr>
-          <w:b/>
-          <w:bCs/>
-          <w:color w:val="7030A0"/>
-        </w:rPr>
-      </w:pPr>
-      <w:r>
-        <w:rPr>
-          <w:b/>
-          <w:bCs/>
-          <w:color w:val="7030A0"/>
-        </w:rPr>
-        <w:t>+”” = 0</w:t>
-      </w:r>
-    </w:p>
-    <w:p>
-      <w:pPr>
-        <w:pStyle w:val="ListParagraph"/>
-        <w:numPr>
-          <w:ilvl w:val="0"/>
-          <w:numId w:val="6"/>
-        </w:numPr>
-      </w:pPr>
-      <w:r>
-        <w:rPr>
-          <w:b/>
-          <w:bCs/>
-          <w:color w:val="7030A0"/>
+      </w:pPr>
+      <w:r>
+        <w:rPr>
+          <w:rFonts w:ascii="Consolas" w:hAnsi="Consolas"/>
+          <w:b/>
+          <w:bCs/>
+          <w:color w:val="FFC000"/>
         </w:rPr>
         <w:t>++2</w:t>
       </w:r>
@@ -2223,9 +2158,10 @@
       </w:r>
       <w:r>
         <w:rPr>
-          <w:b/>
-          <w:bCs/>
-          <w:color w:val="7030A0"/>
+          <w:rFonts w:ascii="Consolas" w:hAnsi="Consolas"/>
+          <w:b/>
+          <w:bCs/>
+          <w:color w:val="FFC000"/>
         </w:rPr>
         <w:t>2++</w:t>
       </w:r>
@@ -2323,78 +2259,108 @@
       </w:r>
       <w:r>
         <w:rPr>
+          <w:rFonts w:ascii="Consolas" w:hAnsi="Consolas"/>
+          <w:b/>
+          <w:bCs/>
+          <w:color w:val="FFC000"/>
+        </w:rPr>
+        <w:t xml:space="preserve">== </w:t>
+      </w:r>
+      <w:r>
+        <w:t xml:space="preserve">and </w:t>
+      </w:r>
+      <w:r>
+        <w:t>comparison</w:t>
+      </w:r>
+      <w:r>
+        <w:rPr>
           <w:color w:val="7030A0"/>
         </w:rPr>
-        <w:t>==</w:t>
+        <w:t xml:space="preserve"> </w:t>
+      </w:r>
+      <w:r>
+        <w:rPr>
+          <w:rFonts w:ascii="Consolas" w:hAnsi="Consolas"/>
+          <w:b/>
+          <w:bCs/>
+          <w:color w:val="FFC000"/>
+        </w:rPr>
+        <w:t>&gt; &lt; &gt;= &lt;=</w:t>
+      </w:r>
+      <w:r>
+        <w:t xml:space="preserve"> works differently. </w:t>
+      </w:r>
+      <w:r>
+        <w:t>Comparison</w:t>
+      </w:r>
+      <w:r>
+        <w:t xml:space="preserve"> converts </w:t>
+      </w:r>
+      <w:r>
+        <w:rPr>
+          <w:rFonts w:ascii="Consolas" w:hAnsi="Consolas"/>
+          <w:b/>
+          <w:bCs/>
+          <w:color w:val="FFC000"/>
+        </w:rPr>
+        <w:t>null</w:t>
+      </w:r>
+      <w:r>
+        <w:rPr>
+          <w:b/>
+          <w:bCs/>
+        </w:rPr>
+        <w:t xml:space="preserve"> </w:t>
+      </w:r>
+      <w:r>
+        <w:t>to number</w:t>
+      </w:r>
+      <w:r>
+        <w:t xml:space="preserve">, treating it as zero. That’s why </w:t>
+      </w:r>
+      <w:r>
+        <w:rPr>
+          <w:rFonts w:ascii="Consolas" w:hAnsi="Consolas"/>
+          <w:b/>
+          <w:bCs/>
+          <w:color w:val="FFC000"/>
+        </w:rPr>
+        <w:t>null &gt;= true</w:t>
+      </w:r>
+      <w:r>
+        <w:rPr>
+          <w:rFonts w:ascii="Consolas" w:hAnsi="Consolas"/>
+          <w:b/>
+          <w:bCs/>
+          <w:color w:val="FFC000"/>
+        </w:rPr>
+        <w:t>,</w:t>
+      </w:r>
+      <w:r>
+        <w:rPr>
+          <w:rFonts w:ascii="Consolas" w:hAnsi="Consolas"/>
+          <w:b/>
+          <w:bCs/>
+          <w:color w:val="FFC000"/>
+        </w:rPr>
+        <w:t xml:space="preserve"> null &gt; 0</w:t>
       </w:r>
       <w:r>
         <w:t xml:space="preserve"> and </w:t>
       </w:r>
       <w:r>
-        <w:t>comparison</w:t>
-      </w:r>
-      <w:r>
-        <w:rPr>
-          <w:color w:val="7030A0"/>
-        </w:rPr>
-        <w:t xml:space="preserve"> &gt; &lt; &gt;= &lt;=</w:t>
-      </w:r>
-      <w:r>
-        <w:t xml:space="preserve"> works differently. Comparision converts </w:t>
-      </w:r>
-      <w:r>
-        <w:rPr>
-          <w:color w:val="7030A0"/>
-        </w:rPr>
-        <w:t>null</w:t>
-      </w:r>
-      <w:r>
-        <w:rPr>
-          <w:b/>
-          <w:bCs/>
-        </w:rPr>
+        <w:rPr>
+          <w:rFonts w:ascii="Consolas" w:hAnsi="Consolas"/>
+          <w:b/>
+          <w:bCs/>
+          <w:color w:val="FFC000"/>
+        </w:rPr>
+        <w:t>null == 0</w:t>
+      </w:r>
+      <w:r>
         <w:t xml:space="preserve"> </w:t>
       </w:r>
       <w:r>
-        <w:t>to number</w:t>
-      </w:r>
-      <w:r>
-        <w:t xml:space="preserve">, treating it as zero. That’s why </w:t>
-      </w:r>
-      <w:r>
-        <w:rPr>
-          <w:color w:val="7030A0"/>
-        </w:rPr>
-        <w:t>null &gt;= true</w:t>
-      </w:r>
-      <w:r>
-        <w:rPr>
-          <w:color w:val="7030A0"/>
-        </w:rPr>
-        <w:t>,</w:t>
-      </w:r>
-      <w:r>
-        <w:t xml:space="preserve"> </w:t>
-      </w:r>
-      <w:r>
-        <w:rPr>
-          <w:color w:val="7030A0"/>
-        </w:rPr>
-        <w:t>null &gt; 0</w:t>
-      </w:r>
-      <w:r>
-        <w:t xml:space="preserve"> and </w:t>
-      </w:r>
-      <w:r>
-        <w:rPr>
-          <w:color w:val="7030A0"/>
-        </w:rPr>
-        <w:t>null == 0</w:t>
-      </w:r>
-      <w:r>
-        <w:t xml:space="preserve"> </w:t>
-      </w:r>
-      <w:r>
         <w:t>are</w:t>
       </w:r>
       <w:r>
@@ -2434,7 +2400,13 @@
         </w:numPr>
       </w:pPr>
       <w:r>
-        <w:t>=== does not convert data type so 2 === “2” is false. Its also called strict checking</w:t>
+        <w:t>=== does not convert data type so 2 === “2” is false. It</w:t>
+      </w:r>
+      <w:r>
+        <w:t>’</w:t>
+      </w:r>
+      <w:r>
+        <w:t>s also called strict checking</w:t>
       </w:r>
     </w:p>
     <w:p>
@@ -2822,12 +2794,38 @@
           <w:bCs/>
           <w:color w:val="00B0F0"/>
         </w:rPr>
-        <w:t xml:space="preserve"> objects </w:t>
-      </w:r>
-      <w:r>
-        <w:rPr>
+        <w:t xml:space="preserve"> </w:t>
+      </w:r>
+      <w:r>
+        <w:rPr>
+          <w:rFonts w:ascii="Consolas" w:hAnsi="Consolas"/>
+          <w:b/>
+          <w:bCs/>
+          <w:color w:val="FFC000"/>
+        </w:rPr>
+        <w:t>O</w:t>
+      </w:r>
+      <w:r>
+        <w:rPr>
+          <w:rFonts w:ascii="Consolas" w:hAnsi="Consolas"/>
+          <w:b/>
+          <w:bCs/>
+          <w:color w:val="FFC000"/>
+        </w:rPr>
+        <w:t>bjects</w:t>
+      </w:r>
+      <w:r>
+        <w:rPr>
+          <w:b/>
+          <w:bCs/>
           <w:color w:val="00B0F0"/>
         </w:rPr>
+        <w:t xml:space="preserve"> </w:t>
+      </w:r>
+      <w:r>
+        <w:rPr>
+          <w:color w:val="00B0F0"/>
+        </w:rPr>
         <w:t>and</w:t>
       </w:r>
       <w:r>
@@ -2836,7 +2834,43 @@
           <w:bCs/>
           <w:color w:val="00B0F0"/>
         </w:rPr>
-        <w:t xml:space="preserve"> browser events</w:t>
+        <w:t xml:space="preserve"> </w:t>
+      </w:r>
+      <w:r>
+        <w:rPr>
+          <w:rFonts w:ascii="Consolas" w:hAnsi="Consolas"/>
+          <w:b/>
+          <w:bCs/>
+          <w:color w:val="FFC000"/>
+        </w:rPr>
+        <w:t>B</w:t>
+      </w:r>
+      <w:r>
+        <w:rPr>
+          <w:rFonts w:ascii="Consolas" w:hAnsi="Consolas"/>
+          <w:b/>
+          <w:bCs/>
+          <w:color w:val="FFC000"/>
+        </w:rPr>
+        <w:t>rowser</w:t>
+      </w:r>
+      <w:r>
+        <w:rPr>
+          <w:rFonts w:ascii="Consolas" w:hAnsi="Consolas"/>
+          <w:b/>
+          <w:bCs/>
+          <w:color w:val="FFC000"/>
+        </w:rPr>
+        <w:t>-E</w:t>
+      </w:r>
+      <w:r>
+        <w:rPr>
+          <w:rFonts w:ascii="Consolas" w:hAnsi="Consolas"/>
+          <w:b/>
+          <w:bCs/>
+          <w:color w:val="FFC000"/>
+        </w:rPr>
+        <w:t>vents</w:t>
       </w:r>
     </w:p>
     <w:p>
@@ -2848,7 +2882,7 @@
         </w:numPr>
       </w:pPr>
       <w:r>
-        <w:t>Arrays  =&gt;  object</w:t>
+        <w:t>Arrays =&gt; object</w:t>
       </w:r>
     </w:p>
     <w:p>
@@ -2866,7 +2900,7 @@
         <w:t>s</w:t>
       </w:r>
       <w:r>
-        <w:t xml:space="preserve"> =&gt;  function</w:t>
+        <w:t xml:space="preserve"> =&gt; function</w:t>
       </w:r>
       <w:r>
         <w:t xml:space="preserve"> or function</w:t>
@@ -2890,7 +2924,7 @@
         <w:t>s</w:t>
       </w:r>
       <w:r>
-        <w:t xml:space="preserve">  =&gt;  objec</w:t>
+        <w:t xml:space="preserve"> =&gt; objec</w:t>
       </w:r>
       <w:r>
         <w:t>ts</w:t>
@@ -2905,7 +2939,13 @@
         </w:numPr>
       </w:pPr>
       <w:r>
-        <w:t>Stack(primitive) Heap(Relative)</w:t>
+        <w:t>Stack(primitive) Heap</w:t>
+      </w:r>
+      <w:r>
+        <w:t xml:space="preserve"> </w:t>
+      </w:r>
+      <w:r>
+        <w:t>(Relative)</w:t>
       </w:r>
     </w:p>
     <w:p>
@@ -2929,7 +2969,7 @@
                     <pic:cNvPicPr/>
                   </pic:nvPicPr>
                   <pic:blipFill>
-                    <a:blip r:embed="rId20"/>
+                    <a:blip r:embed="rId18"/>
                     <a:stretch>
                       <a:fillRect/>
                     </a:stretch>
@@ -3226,7 +3266,7 @@
                     <pic:cNvPicPr/>
                   </pic:nvPicPr>
                   <pic:blipFill>
-                    <a:blip r:embed="rId21"/>
+                    <a:blip r:embed="rId19"/>
                     <a:stretch>
                       <a:fillRect/>
                     </a:stretch>
@@ -3268,7 +3308,7 @@
         </w:rPr>
         <w:t xml:space="preserve"> (</w:t>
       </w:r>
-      <w:hyperlink r:id="rId22" w:history="1">
+      <w:hyperlink r:id="rId20" w:history="1">
         <w:r>
           <w:rPr>
             <w:rStyle w:val="Hyperlink"/>
@@ -3379,6 +3419,15 @@
         <w:t>index</w:t>
       </w:r>
       <w:r>
+        <w:rPr>
+          <w:rFonts w:ascii="Consolas" w:hAnsi="Consolas"/>
+          <w:b/>
+          <w:bCs/>
+          <w:color w:val="FFC000"/>
+        </w:rPr>
+        <w:t>Of</w:t>
+      </w:r>
+      <w:r>
         <w:t xml:space="preserve">, </w:t>
       </w:r>
       <w:r>
@@ -3388,9 +3437,33 @@
           <w:bCs/>
           <w:color w:val="FFC000"/>
         </w:rPr>
+        <w:t>at</w:t>
+      </w:r>
+      <w:r>
+        <w:t>,</w:t>
+      </w:r>
+      <w:r>
+        <w:t xml:space="preserve"> </w:t>
+      </w:r>
+      <w:r>
+        <w:rPr>
+          <w:rFonts w:ascii="Consolas" w:hAnsi="Consolas"/>
+          <w:b/>
+          <w:bCs/>
+          <w:color w:val="FFC000"/>
+        </w:rPr>
         <w:t>slice</w:t>
       </w:r>
       <w:r>
+        <w:rPr>
+          <w:rFonts w:ascii="Consolas" w:hAnsi="Consolas"/>
+          <w:b/>
+          <w:bCs/>
+          <w:color w:val="FFC000"/>
+        </w:rPr>
+        <w:t>(included, Excluded)</w:t>
+      </w:r>
+      <w:r>
         <w:t xml:space="preserve">, </w:t>
       </w:r>
       <w:r>
@@ -3403,19 +3476,46 @@
         <w:t>splice</w:t>
       </w:r>
       <w:r>
-        <w:t>,</w:t>
+        <w:rPr>
+          <w:rFonts w:ascii="Consolas" w:hAnsi="Consolas"/>
+          <w:b/>
+          <w:bCs/>
+          <w:color w:val="FFC000"/>
+        </w:rPr>
+        <w:t>(included, included)</w:t>
+      </w:r>
+    </w:p>
+    <w:p>
+      <w:pPr>
+        <w:pStyle w:val="ListParagraph"/>
+        <w:numPr>
+          <w:ilvl w:val="0"/>
+          <w:numId w:val="9"/>
+        </w:numPr>
+      </w:pPr>
+      <w:r>
+        <w:rPr>
+          <w:rFonts w:ascii="Consolas" w:hAnsi="Consolas"/>
+          <w:b/>
+          <w:bCs/>
+          <w:color w:val="FFC000"/>
+        </w:rPr>
+        <w:t>concat</w:t>
       </w:r>
       <w:r>
         <w:t xml:space="preserve"> </w:t>
       </w:r>
       <w:r>
-        <w:rPr>
-          <w:rFonts w:ascii="Consolas" w:hAnsi="Consolas"/>
-          <w:b/>
-          <w:bCs/>
-          <w:color w:val="FFC000"/>
-        </w:rPr>
-        <w:t>at</w:t>
+        <w:t>= use to join two array like [1,2,3] + [4] in python</w:t>
+      </w:r>
+      <w:r>
+        <w:t xml:space="preserve">, it returns a new array doesn’t </w:t>
+      </w:r>
+      <w:r>
+        <w:t>affect</w:t>
+      </w:r>
+      <w:r>
+        <w:t xml:space="preserve"> original.</w:t>
       </w:r>
     </w:p>
     <w:p>
@@ -3428,27 +3528,193 @@
       </w:pPr>
       <w:r>
         <w:rPr>
-          <w:rFonts w:ascii="Consolas" w:hAnsi="Consolas"/>
-          <w:b/>
-          <w:bCs/>
-          <w:color w:val="FFC000"/>
-        </w:rPr>
-        <w:t>concat</w:t>
-      </w:r>
-      <w:r>
+          <w:b/>
+          <w:bCs/>
+          <w:color w:val="C00000"/>
+        </w:rPr>
+        <w:t>S</w:t>
+      </w:r>
+      <w:r>
+        <w:rPr>
+          <w:b/>
+          <w:bCs/>
+          <w:color w:val="C00000"/>
+        </w:rPr>
+        <w:t>pread</w:t>
+      </w:r>
+      <w:r>
+        <w:rPr>
+          <w:color w:val="C00000"/>
+        </w:rPr>
         <w:t xml:space="preserve"> </w:t>
       </w:r>
       <w:r>
-        <w:t>= use to join two array like [1,2,3] + [4] in python</w:t>
-      </w:r>
-      <w:r>
-        <w:t xml:space="preserve">, it returns a new array doesn’t </w:t>
-      </w:r>
-      <w:r>
-        <w:t>affect</w:t>
-      </w:r>
-      <w:r>
-        <w:t xml:space="preserve"> original.</w:t>
+        <w:t xml:space="preserve">operator </w:t>
+      </w:r>
+      <w:r>
+        <w:rPr>
+          <w:rFonts w:ascii="Consolas" w:hAnsi="Consolas"/>
+          <w:b/>
+          <w:bCs/>
+          <w:color w:val="FFC000"/>
+        </w:rPr>
+        <w:t>.</w:t>
+      </w:r>
+      <w:r>
+        <w:rPr>
+          <w:rFonts w:ascii="Consolas" w:hAnsi="Consolas"/>
+          <w:b/>
+          <w:bCs/>
+          <w:color w:val="FFC000"/>
+        </w:rPr>
+        <w:t>.</w:t>
+      </w:r>
+      <w:r>
+        <w:rPr>
+          <w:rFonts w:ascii="Consolas" w:hAnsi="Consolas"/>
+          <w:b/>
+          <w:bCs/>
+          <w:color w:val="FFC000"/>
+        </w:rPr>
+        <w:t>.</w:t>
+      </w:r>
+      <w:r>
+        <w:rPr>
+          <w:rFonts w:ascii="Consolas" w:hAnsi="Consolas"/>
+          <w:b/>
+          <w:bCs/>
+          <w:color w:val="FFC000"/>
+        </w:rPr>
+        <w:t xml:space="preserve"> </w:t>
+      </w:r>
+      <w:r>
+        <w:t xml:space="preserve">do the same thing but allow to join more than two array </w:t>
+      </w:r>
+      <w:r>
+        <w:t>[</w:t>
+      </w:r>
+      <w:r>
+        <w:rPr>
+          <w:rFonts w:ascii="Consolas" w:hAnsi="Consolas"/>
+          <w:b/>
+          <w:bCs/>
+          <w:color w:val="FFC000"/>
+        </w:rPr>
+        <w:t>.</w:t>
+      </w:r>
+      <w:r>
+        <w:rPr>
+          <w:rFonts w:ascii="Consolas" w:hAnsi="Consolas"/>
+          <w:b/>
+          <w:bCs/>
+          <w:color w:val="FFC000"/>
+        </w:rPr>
+        <w:t>.</w:t>
+      </w:r>
+      <w:r>
+        <w:rPr>
+          <w:rFonts w:ascii="Consolas" w:hAnsi="Consolas"/>
+          <w:b/>
+          <w:bCs/>
+          <w:color w:val="FFC000"/>
+        </w:rPr>
+        <w:t>.</w:t>
+      </w:r>
+      <w:r>
+        <w:t xml:space="preserve">arr1, </w:t>
+      </w:r>
+      <w:r>
+        <w:rPr>
+          <w:rFonts w:ascii="Consolas" w:hAnsi="Consolas"/>
+          <w:b/>
+          <w:bCs/>
+          <w:color w:val="FFC000"/>
+        </w:rPr>
+        <w:t>.</w:t>
+      </w:r>
+      <w:r>
+        <w:rPr>
+          <w:rFonts w:ascii="Consolas" w:hAnsi="Consolas"/>
+          <w:b/>
+          <w:bCs/>
+          <w:color w:val="FFC000"/>
+        </w:rPr>
+        <w:t>.</w:t>
+      </w:r>
+      <w:r>
+        <w:rPr>
+          <w:rFonts w:ascii="Consolas" w:hAnsi="Consolas"/>
+          <w:b/>
+          <w:bCs/>
+          <w:color w:val="FFC000"/>
+        </w:rPr>
+        <w:t>.</w:t>
+      </w:r>
+      <w:r>
+        <w:t xml:space="preserve">arr2, </w:t>
+      </w:r>
+      <w:r>
+        <w:rPr>
+          <w:rFonts w:ascii="Consolas" w:hAnsi="Consolas"/>
+          <w:b/>
+          <w:bCs/>
+          <w:color w:val="FFC000"/>
+        </w:rPr>
+        <w:t>.</w:t>
+      </w:r>
+      <w:r>
+        <w:rPr>
+          <w:rFonts w:ascii="Consolas" w:hAnsi="Consolas"/>
+          <w:b/>
+          <w:bCs/>
+          <w:color w:val="FFC000"/>
+        </w:rPr>
+        <w:t>.</w:t>
+      </w:r>
+      <w:r>
+        <w:rPr>
+          <w:rFonts w:ascii="Consolas" w:hAnsi="Consolas"/>
+          <w:b/>
+          <w:bCs/>
+          <w:color w:val="FFC000"/>
+        </w:rPr>
+        <w:t>.</w:t>
+      </w:r>
+      <w:r>
+        <w:t>arr3]</w:t>
+      </w:r>
+      <w:r>
+        <w:t xml:space="preserve">. Note </w:t>
+      </w:r>
+      <w:r>
+        <w:rPr>
+          <w:rFonts w:ascii="Consolas" w:hAnsi="Consolas"/>
+          <w:b/>
+          <w:bCs/>
+          <w:color w:val="FFC000"/>
+        </w:rPr>
+        <w:t>.</w:t>
+      </w:r>
+      <w:r>
+        <w:rPr>
+          <w:rFonts w:ascii="Consolas" w:hAnsi="Consolas"/>
+          <w:b/>
+          <w:bCs/>
+          <w:color w:val="FFC000"/>
+        </w:rPr>
+        <w:t>.</w:t>
+      </w:r>
+      <w:r>
+        <w:rPr>
+          <w:rFonts w:ascii="Consolas" w:hAnsi="Consolas"/>
+          <w:b/>
+          <w:bCs/>
+          <w:color w:val="FFC000"/>
+        </w:rPr>
+        <w:t>.</w:t>
+      </w:r>
+      <w:r>
+        <w:t>This operator known as Rest operator in function to get multiple arguments like Args or * in Python.</w:t>
       </w:r>
     </w:p>
     <w:p>
@@ -3460,104 +3726,125 @@
         </w:numPr>
       </w:pPr>
       <w:r>
-        <w:t>spread operator …</w:t>
-      </w:r>
-      <w:r>
-        <w:t xml:space="preserve"> do the same thing but allow to join more than two array </w:t>
-      </w:r>
-      <w:r>
-        <w:t>[</w:t>
-      </w:r>
-      <w:r>
-        <w:rPr>
-          <w:rFonts w:ascii="Consolas" w:hAnsi="Consolas"/>
-          <w:b/>
-          <w:bCs/>
-          <w:color w:val="FFC000"/>
-        </w:rPr>
+        <w:rPr>
+          <w:rFonts w:ascii="Consolas" w:hAnsi="Consolas"/>
+          <w:b/>
+          <w:bCs/>
+          <w:color w:val="FFC000"/>
+        </w:rPr>
+        <w:t>flat</w:t>
+      </w:r>
+      <w:r>
+        <w:t>(</w:t>
+      </w:r>
+      <w:r>
+        <w:rPr>
+          <w:rFonts w:ascii="Consolas" w:hAnsi="Consolas"/>
+          <w:b/>
+          <w:bCs/>
+          <w:color w:val="FFC000"/>
+        </w:rPr>
+        <w:t>infinity</w:t>
+      </w:r>
+      <w:r>
+        <w:t>)</w:t>
+      </w:r>
+      <w:r>
+        <w:t xml:space="preserve"> allows to make nested array as a </w:t>
+      </w:r>
+      <w:r>
+        <w:t xml:space="preserve">single </w:t>
+      </w:r>
+      <w:r>
+        <w:t>array</w:t>
+      </w:r>
+      <w:r>
+        <w:t xml:space="preserve"> without any nesting by defining </w:t>
+      </w:r>
+      <w:r>
+        <w:rPr>
+          <w:color w:val="538135" w:themeColor="accent6" w:themeShade="BF"/>
+        </w:rPr>
+        <w:t>levels</w:t>
+      </w:r>
+      <w:r>
         <w:t>.</w:t>
       </w:r>
-      <w:r>
-        <w:rPr>
-          <w:rFonts w:ascii="Consolas" w:hAnsi="Consolas"/>
-          <w:b/>
-          <w:bCs/>
-          <w:color w:val="FFC000"/>
-        </w:rPr>
+    </w:p>
+    <w:p>
+      <w:pPr>
+        <w:pStyle w:val="ListParagraph"/>
+        <w:numPr>
+          <w:ilvl w:val="0"/>
+          <w:numId w:val="9"/>
+        </w:numPr>
+      </w:pPr>
+      <w:r>
+        <w:rPr>
+          <w:rFonts w:ascii="Consolas" w:hAnsi="Consolas"/>
+          <w:b/>
+          <w:bCs/>
+          <w:color w:val="FFC000"/>
+        </w:rPr>
+        <w:t>Array.isArray</w:t>
+      </w:r>
+      <w:r>
+        <w:t>(variable)</w:t>
+      </w:r>
+      <w:r>
+        <w:t xml:space="preserve">, </w:t>
+      </w:r>
+      <w:r>
+        <w:t>tells that the object is an array or not.</w:t>
+      </w:r>
+    </w:p>
+    <w:p>
+      <w:pPr>
+        <w:pStyle w:val="ListParagraph"/>
+        <w:numPr>
+          <w:ilvl w:val="0"/>
+          <w:numId w:val="9"/>
+        </w:numPr>
+      </w:pPr>
+      <w:r>
+        <w:rPr>
+          <w:rFonts w:ascii="Consolas" w:hAnsi="Consolas"/>
+          <w:b/>
+          <w:bCs/>
+          <w:color w:val="FFC000"/>
+        </w:rPr>
+        <w:t>Array.from</w:t>
+      </w:r>
+      <w:r>
+        <w:t>(variable)</w:t>
+      </w:r>
+      <w:r>
+        <w:t xml:space="preserve"> converts any sequence to array.</w:t>
+      </w:r>
+    </w:p>
+    <w:p>
+      <w:pPr>
+        <w:pStyle w:val="ListParagraph"/>
+        <w:numPr>
+          <w:ilvl w:val="0"/>
+          <w:numId w:val="9"/>
+        </w:numPr>
+      </w:pPr>
+      <w:r>
+        <w:rPr>
+          <w:rFonts w:ascii="Consolas" w:hAnsi="Consolas"/>
+          <w:b/>
+          <w:bCs/>
+          <w:color w:val="FFC000"/>
+        </w:rPr>
+        <w:t>Array.of</w:t>
+      </w:r>
+      <w:r>
+        <w:t xml:space="preserve"> same as array from</w:t>
+      </w:r>
+      <w:r>
         <w:t>.</w:t>
       </w:r>
-      <w:r>
-        <w:rPr>
-          <w:rFonts w:ascii="Consolas" w:hAnsi="Consolas"/>
-          <w:b/>
-          <w:bCs/>
-          <w:color w:val="FFC000"/>
-        </w:rPr>
-        <w:t>.</w:t>
-      </w:r>
-      <w:r>
-        <w:t xml:space="preserve">arr1, </w:t>
-      </w:r>
-      <w:r>
-        <w:rPr>
-          <w:rFonts w:ascii="Consolas" w:hAnsi="Consolas"/>
-          <w:b/>
-          <w:bCs/>
-          <w:color w:val="FFC000"/>
-        </w:rPr>
-        <w:t>.</w:t>
-      </w:r>
-      <w:r>
-        <w:rPr>
-          <w:rFonts w:ascii="Consolas" w:hAnsi="Consolas"/>
-          <w:b/>
-          <w:bCs/>
-          <w:color w:val="FFC000"/>
-        </w:rPr>
-        <w:t>.</w:t>
-      </w:r>
-      <w:r>
-        <w:rPr>
-          <w:rFonts w:ascii="Consolas" w:hAnsi="Consolas"/>
-          <w:b/>
-          <w:bCs/>
-          <w:color w:val="FFC000"/>
-        </w:rPr>
-        <w:t>.</w:t>
-      </w:r>
-      <w:r>
-        <w:t xml:space="preserve">arr2, </w:t>
-      </w:r>
-      <w:r>
-        <w:rPr>
-          <w:rFonts w:ascii="Consolas" w:hAnsi="Consolas"/>
-          <w:b/>
-          <w:bCs/>
-          <w:color w:val="FFC000"/>
-        </w:rPr>
-        <w:t>.</w:t>
-      </w:r>
-      <w:r>
-        <w:rPr>
-          <w:rFonts w:ascii="Consolas" w:hAnsi="Consolas"/>
-          <w:b/>
-          <w:bCs/>
-          <w:color w:val="FFC000"/>
-        </w:rPr>
-        <w:t>.</w:t>
-      </w:r>
-      <w:r>
-        <w:rPr>
-          <w:rFonts w:ascii="Consolas" w:hAnsi="Consolas"/>
-          <w:b/>
-          <w:bCs/>
-          <w:color w:val="FFC000"/>
-        </w:rPr>
-        <w:t>.</w:t>
-      </w:r>
-      <w:r>
-        <w:t>arr3]</w:t>
-      </w:r>
     </w:p>
     <w:p>
       <w:pPr>
@@ -3568,121 +3855,40 @@
         </w:numPr>
       </w:pPr>
       <w:r>
-        <w:rPr>
-          <w:rFonts w:ascii="Consolas" w:hAnsi="Consolas"/>
-          <w:b/>
-          <w:bCs/>
-          <w:color w:val="FFC000"/>
-        </w:rPr>
-        <w:t>flat</w:t>
-      </w:r>
-      <w:r>
-        <w:t>(infinity)</w:t>
-      </w:r>
-      <w:r>
-        <w:t xml:space="preserve"> allows to make nested array as a </w:t>
-      </w:r>
-      <w:r>
-        <w:t xml:space="preserve">single </w:t>
-      </w:r>
-      <w:r>
-        <w:t>array</w:t>
-      </w:r>
-      <w:r>
-        <w:t xml:space="preserve"> without any nesting by defining levels</w:t>
-      </w:r>
-      <w:r>
-        <w:t>.</w:t>
-      </w:r>
-    </w:p>
-    <w:p>
-      <w:pPr>
-        <w:pStyle w:val="ListParagraph"/>
-        <w:numPr>
-          <w:ilvl w:val="0"/>
-          <w:numId w:val="9"/>
-        </w:numPr>
-      </w:pPr>
-      <w:r>
-        <w:rPr>
-          <w:rFonts w:ascii="Consolas" w:hAnsi="Consolas"/>
-          <w:b/>
-          <w:bCs/>
-          <w:color w:val="FFC000"/>
-        </w:rPr>
-        <w:t>Array.isArray</w:t>
-      </w:r>
-      <w:r>
-        <w:t>(variable)</w:t>
+        <w:t xml:space="preserve">Read more about </w:t>
+      </w:r>
+      <w:r>
+        <w:rPr>
+          <w:rFonts w:ascii="Consolas" w:hAnsi="Consolas"/>
+          <w:b/>
+          <w:bCs/>
+          <w:color w:val="FFC000"/>
+        </w:rPr>
+        <w:t>isaarray</w:t>
       </w:r>
       <w:r>
         <w:t xml:space="preserve">, </w:t>
       </w:r>
       <w:r>
-        <w:t>tells that the object is an array or not.</w:t>
-      </w:r>
-    </w:p>
-    <w:p>
-      <w:pPr>
-        <w:pStyle w:val="ListParagraph"/>
-        <w:numPr>
-          <w:ilvl w:val="0"/>
-          <w:numId w:val="9"/>
-        </w:numPr>
-      </w:pPr>
-      <w:r>
-        <w:rPr>
-          <w:rFonts w:ascii="Consolas" w:hAnsi="Consolas"/>
-          <w:b/>
-          <w:bCs/>
-          <w:color w:val="FFC000"/>
-        </w:rPr>
-        <w:t>Array.from</w:t>
-      </w:r>
-      <w:r>
-        <w:t>(variable)</w:t>
-      </w:r>
-      <w:r>
-        <w:t xml:space="preserve"> converts any sequence to array.</w:t>
-      </w:r>
-    </w:p>
-    <w:p>
-      <w:pPr>
-        <w:pStyle w:val="ListParagraph"/>
-        <w:numPr>
-          <w:ilvl w:val="0"/>
-          <w:numId w:val="9"/>
-        </w:numPr>
-      </w:pPr>
-      <w:r>
-        <w:rPr>
-          <w:rFonts w:ascii="Consolas" w:hAnsi="Consolas"/>
-          <w:b/>
-          <w:bCs/>
-          <w:color w:val="FFC000"/>
-        </w:rPr>
-        <w:t>Array.of</w:t>
-      </w:r>
-      <w:r>
-        <w:t xml:space="preserve"> same as array from</w:t>
-      </w:r>
-    </w:p>
-    <w:p>
-      <w:pPr>
-        <w:pStyle w:val="ListParagraph"/>
-        <w:numPr>
-          <w:ilvl w:val="0"/>
-          <w:numId w:val="9"/>
-        </w:numPr>
-      </w:pPr>
-      <w:r>
-        <w:t xml:space="preserve">Read more about </w:t>
-      </w:r>
-      <w:r>
-        <w:t>isaarray</w:t>
-      </w:r>
-      <w:r>
-        <w:t>, from and of</w:t>
+        <w:rPr>
+          <w:rFonts w:ascii="Consolas" w:hAnsi="Consolas"/>
+          <w:b/>
+          <w:bCs/>
+          <w:color w:val="FFC000"/>
+        </w:rPr>
+        <w:t>from</w:t>
+      </w:r>
+      <w:r>
+        <w:t xml:space="preserve"> and</w:t>
+      </w:r>
+      <w:r>
+        <w:rPr>
+          <w:rFonts w:ascii="Consolas" w:hAnsi="Consolas"/>
+          <w:b/>
+          <w:bCs/>
+          <w:color w:val="FFC000"/>
+        </w:rPr>
+        <w:t xml:space="preserve"> of</w:t>
       </w:r>
       <w:r>
         <w:t xml:space="preserve"> methods.</w:t>
@@ -3712,7 +3918,13 @@
         </w:numPr>
       </w:pPr>
       <w:r>
-        <w:t>Total concepts including this and destructure.</w:t>
+        <w:t>Total concepts including this and de</w:t>
+      </w:r>
+      <w:r>
+        <w:t>-</w:t>
+      </w:r>
+      <w:r>
+        <w:t>structure.</w:t>
       </w:r>
     </w:p>
     <w:p>
@@ -4581,7 +4793,25 @@
           <w:bCs/>
           <w:color w:val="FFC000"/>
         </w:rPr>
-        <w:t xml:space="preserve">const {courseInstructorName} = course </w:t>
+        <w:t>const {</w:t>
+      </w:r>
+      <w:r>
+        <w:rPr>
+          <w:rFonts w:ascii="Consolas" w:hAnsi="Consolas"/>
+          <w:b/>
+          <w:bCs/>
+          <w:color w:val="538135" w:themeColor="accent6" w:themeShade="BF"/>
+        </w:rPr>
+        <w:t>courseInstructorName</w:t>
+      </w:r>
+      <w:r>
+        <w:rPr>
+          <w:rFonts w:ascii="Consolas" w:hAnsi="Consolas"/>
+          <w:b/>
+          <w:bCs/>
+          <w:color w:val="FFC000"/>
+        </w:rPr>
+        <w:t xml:space="preserve">} = course </w:t>
       </w:r>
       <w:r>
         <w:t>is trhan ya phir</w:t>
@@ -4603,14 +4833,23 @@
           <w:bCs/>
           <w:color w:val="FFC000"/>
         </w:rPr>
-        <w:t>const {courseInstructorName: sho</w:t>
-      </w:r>
-      <w:r>
-        <w:rPr>
-          <w:rFonts w:ascii="Consolas" w:hAnsi="Consolas"/>
-          <w:b/>
-          <w:bCs/>
-          <w:color w:val="FFC000"/>
+        <w:t xml:space="preserve">const {courseInstructorName: </w:t>
+      </w:r>
+      <w:r>
+        <w:rPr>
+          <w:rFonts w:ascii="Consolas" w:hAnsi="Consolas"/>
+          <w:b/>
+          <w:bCs/>
+          <w:color w:val="7030A0"/>
+        </w:rPr>
+        <w:t>sho</w:t>
+      </w:r>
+      <w:r>
+        <w:rPr>
+          <w:rFonts w:ascii="Consolas" w:hAnsi="Consolas"/>
+          <w:b/>
+          <w:bCs/>
+          <w:color w:val="7030A0"/>
         </w:rPr>
         <w:t>r</w:t>
       </w:r>
@@ -4619,9 +4858,18 @@
           <w:rFonts w:ascii="Consolas" w:hAnsi="Consolas"/>
           <w:b/>
           <w:bCs/>
-          <w:color w:val="FFC000"/>
-        </w:rPr>
-        <w:t>t_name}</w:t>
+          <w:color w:val="7030A0"/>
+        </w:rPr>
+        <w:t>t_name</w:t>
+      </w:r>
+      <w:r>
+        <w:rPr>
+          <w:rFonts w:ascii="Consolas" w:hAnsi="Consolas"/>
+          <w:b/>
+          <w:bCs/>
+          <w:color w:val="FFC000"/>
+        </w:rPr>
+        <w:t>}</w:t>
       </w:r>
       <w:r>
         <w:rPr>
@@ -4647,7 +4895,13 @@
     </w:p>
     <w:p>
       <w:r>
-        <w:t xml:space="preserve">ab hame </w:t>
+        <w:t>ab h</w:t>
+      </w:r>
+      <w:r>
+        <w:t>u</w:t>
+      </w:r>
+      <w:r>
+        <w:t xml:space="preserve">m </w:t>
       </w:r>
       <w:r>
         <w:t xml:space="preserve"> </w:t>
@@ -4669,30 +4923,45 @@
           <w:rFonts w:ascii="Consolas" w:hAnsi="Consolas"/>
           <w:b/>
           <w:bCs/>
-          <w:color w:val="FFC000"/>
-        </w:rPr>
-        <w:t>short</w:t>
-      </w:r>
-      <w:r>
-        <w:rPr>
-          <w:rFonts w:ascii="Consolas" w:hAnsi="Consolas"/>
-          <w:b/>
-          <w:bCs/>
-          <w:color w:val="FFC000"/>
-        </w:rPr>
-        <w:t>_</w:t>
-      </w:r>
-      <w:r>
-        <w:rPr>
-          <w:rFonts w:ascii="Consolas" w:hAnsi="Consolas"/>
-          <w:b/>
-          <w:bCs/>
-          <w:color w:val="FFC000"/>
-        </w:rPr>
-        <w:t>name</w:t>
-      </w:r>
-      <w:r>
-        <w:t xml:space="preserve"> likh skty han</w:t>
+          <w:color w:val="538135" w:themeColor="accent6" w:themeShade="BF"/>
+        </w:rPr>
+        <w:t>courseInstructorName</w:t>
+      </w:r>
+      <w:r>
+        <w:rPr>
+          <w:rFonts w:ascii="Consolas" w:hAnsi="Consolas"/>
+          <w:b/>
+          <w:bCs/>
+          <w:color w:val="FFC000"/>
+        </w:rPr>
+        <w:t xml:space="preserve"> </w:t>
+      </w:r>
+      <w:r>
+        <w:t>ya phir</w:t>
+      </w:r>
+      <w:r>
+        <w:rPr>
+          <w:rFonts w:ascii="Consolas" w:hAnsi="Consolas"/>
+          <w:b/>
+          <w:bCs/>
+          <w:color w:val="FFC000"/>
+        </w:rPr>
+        <w:t xml:space="preserve"> </w:t>
+      </w:r>
+      <w:r>
+        <w:rPr>
+          <w:rFonts w:ascii="Consolas" w:hAnsi="Consolas"/>
+          <w:b/>
+          <w:bCs/>
+          <w:color w:val="7030A0"/>
+        </w:rPr>
+        <w:t>short_name</w:t>
+      </w:r>
+      <w:r>
+        <w:t xml:space="preserve"> </w:t>
+      </w:r>
+      <w:r>
+        <w:t>likh skty han</w:t>
       </w:r>
     </w:p>
     <w:p>
@@ -4733,9 +5002,9 @@
           <w:noProof/>
         </w:rPr>
         <w:drawing>
-          <wp:inline distT="0" distB="0" distL="0" distR="0" wp14:anchorId="61D5452A" wp14:editId="39F2E14A">
-            <wp:extent cx="4234622" cy="2105025"/>
-            <wp:effectExtent l="0" t="0" r="0" b="0"/>
+          <wp:inline distT="0" distB="0" distL="0" distR="0" wp14:anchorId="61D5452A" wp14:editId="6DA8620E">
+            <wp:extent cx="3542537" cy="1760990"/>
+            <wp:effectExtent l="0" t="0" r="1270" b="0"/>
             <wp:docPr id="819414492" name="Picture 1"/>
             <wp:cNvGraphicFramePr>
               <a:graphicFrameLocks xmlns:a="http://schemas.openxmlformats.org/drawingml/2006/main" noChangeAspect="1"/>
@@ -4748,7 +5017,7 @@
                     <pic:cNvPicPr/>
                   </pic:nvPicPr>
                   <pic:blipFill>
-                    <a:blip r:embed="rId23"/>
+                    <a:blip r:embed="rId21"/>
                     <a:stretch>
                       <a:fillRect/>
                     </a:stretch>
@@ -4756,7 +5025,7 @@
                   <pic:spPr>
                     <a:xfrm>
                       <a:off x="0" y="0"/>
-                      <a:ext cx="4240663" cy="2108028"/>
+                      <a:ext cx="3567337" cy="1773318"/>
                     </a:xfrm>
                     <a:prstGeom prst="rect">
                       <a:avLst/>
@@ -4771,11 +5040,795 @@
     </w:p>
     <w:p/>
     <w:p>
-      <w:r>
+      <w:pPr>
+        <w:rPr>
+          <w:sz w:val="40"/>
+          <w:szCs w:val="40"/>
+        </w:rPr>
+      </w:pPr>
+      <w:r>
+        <w:rPr>
+          <w:sz w:val="40"/>
+          <w:szCs w:val="40"/>
+        </w:rPr>
+        <w:t xml:space="preserve">Lesson </w:t>
+      </w:r>
+      <w:r>
+        <w:rPr>
+          <w:sz w:val="40"/>
+          <w:szCs w:val="40"/>
+        </w:rPr>
+        <w:t xml:space="preserve">23:  </w:t>
+      </w:r>
+      <w:r>
+        <w:rPr>
+          <w:sz w:val="40"/>
+          <w:szCs w:val="40"/>
+        </w:rPr>
         <w:t>Functions</w:t>
       </w:r>
     </w:p>
     <w:p/>
+    <w:p>
+      <w:pPr>
+        <w:pStyle w:val="ListParagraph"/>
+        <w:numPr>
+          <w:ilvl w:val="0"/>
+          <w:numId w:val="12"/>
+        </w:numPr>
+        <w:jc w:val="center"/>
+        <w:rPr>
+          <w:sz w:val="40"/>
+          <w:szCs w:val="40"/>
+        </w:rPr>
+      </w:pPr>
+      <w:r>
+        <w:t xml:space="preserve">Checking context </w:t>
+      </w:r>
+      <w:r>
+        <w:rPr>
+          <w:rFonts w:ascii="Consolas" w:hAnsi="Consolas"/>
+          <w:b/>
+          <w:bCs/>
+          <w:color w:val="FFC000"/>
+        </w:rPr>
+        <w:t>this</w:t>
+      </w:r>
+      <w:r>
+        <w:t xml:space="preserve"> </w:t>
+      </w:r>
+      <w:r>
+        <w:t>inside a regular function.</w:t>
+      </w:r>
+    </w:p>
+    <w:p>
+      <w:pPr>
+        <w:jc w:val="center"/>
+      </w:pPr>
+      <w:r>
+        <w:rPr>
+          <w:noProof/>
+        </w:rPr>
+        <w:drawing>
+          <wp:inline distT="0" distB="0" distL="0" distR="0" wp14:anchorId="7FCB21B2" wp14:editId="40498699">
+            <wp:extent cx="3610670" cy="1033729"/>
+            <wp:effectExtent l="0" t="0" r="0" b="0"/>
+            <wp:docPr id="1148889800" name="Picture 1"/>
+            <wp:cNvGraphicFramePr>
+              <a:graphicFrameLocks xmlns:a="http://schemas.openxmlformats.org/drawingml/2006/main" noChangeAspect="1"/>
+            </wp:cNvGraphicFramePr>
+            <a:graphic xmlns:a="http://schemas.openxmlformats.org/drawingml/2006/main">
+              <a:graphicData uri="http://schemas.openxmlformats.org/drawingml/2006/picture">
+                <pic:pic xmlns:pic="http://schemas.openxmlformats.org/drawingml/2006/picture">
+                  <pic:nvPicPr>
+                    <pic:cNvPr id="1148889800" name=""/>
+                    <pic:cNvPicPr/>
+                  </pic:nvPicPr>
+                  <pic:blipFill>
+                    <a:blip r:embed="rId22"/>
+                    <a:stretch>
+                      <a:fillRect/>
+                    </a:stretch>
+                  </pic:blipFill>
+                  <pic:spPr>
+                    <a:xfrm>
+                      <a:off x="0" y="0"/>
+                      <a:ext cx="3681916" cy="1054127"/>
+                    </a:xfrm>
+                    <a:prstGeom prst="rect">
+                      <a:avLst/>
+                    </a:prstGeom>
+                  </pic:spPr>
+                </pic:pic>
+              </a:graphicData>
+            </a:graphic>
+          </wp:inline>
+        </w:drawing>
+      </w:r>
+    </w:p>
+    <w:p>
+      <w:pPr>
+        <w:jc w:val="center"/>
+      </w:pPr>
+      <w:r>
+        <w:rPr>
+          <w:noProof/>
+        </w:rPr>
+        <w:drawing>
+          <wp:inline distT="0" distB="0" distL="0" distR="0" wp14:anchorId="660518BB" wp14:editId="750F9FA7">
+            <wp:extent cx="3551088" cy="5940171"/>
+            <wp:effectExtent l="0" t="0" r="0" b="3810"/>
+            <wp:docPr id="1272709250" name="Picture 1"/>
+            <wp:cNvGraphicFramePr>
+              <a:graphicFrameLocks xmlns:a="http://schemas.openxmlformats.org/drawingml/2006/main" noChangeAspect="1"/>
+            </wp:cNvGraphicFramePr>
+            <a:graphic xmlns:a="http://schemas.openxmlformats.org/drawingml/2006/main">
+              <a:graphicData uri="http://schemas.openxmlformats.org/drawingml/2006/picture">
+                <pic:pic xmlns:pic="http://schemas.openxmlformats.org/drawingml/2006/picture">
+                  <pic:nvPicPr>
+                    <pic:cNvPr id="1272709250" name=""/>
+                    <pic:cNvPicPr/>
+                  </pic:nvPicPr>
+                  <pic:blipFill>
+                    <a:blip r:embed="rId23"/>
+                    <a:stretch>
+                      <a:fillRect/>
+                    </a:stretch>
+                  </pic:blipFill>
+                  <pic:spPr>
+                    <a:xfrm>
+                      <a:off x="0" y="0"/>
+                      <a:ext cx="3557563" cy="5951002"/>
+                    </a:xfrm>
+                    <a:prstGeom prst="rect">
+                      <a:avLst/>
+                    </a:prstGeom>
+                  </pic:spPr>
+                </pic:pic>
+              </a:graphicData>
+            </a:graphic>
+          </wp:inline>
+        </w:drawing>
+      </w:r>
+    </w:p>
+    <w:p>
+      <w:pPr>
+        <w:jc w:val="center"/>
+      </w:pPr>
+    </w:p>
+    <w:p>
+      <w:pPr>
+        <w:pStyle w:val="ListParagraph"/>
+        <w:numPr>
+          <w:ilvl w:val="0"/>
+          <w:numId w:val="12"/>
+        </w:numPr>
+        <w:jc w:val="center"/>
+      </w:pPr>
+      <w:r>
+        <w:t xml:space="preserve">The output </w:t>
+      </w:r>
+      <w:r>
+        <w:t>of the function blow is same as above</w:t>
+      </w:r>
+    </w:p>
+    <w:p>
+      <w:pPr>
+        <w:jc w:val="center"/>
+      </w:pPr>
+      <w:r>
+        <w:rPr>
+          <w:noProof/>
+        </w:rPr>
+        <w:drawing>
+          <wp:inline distT="0" distB="0" distL="0" distR="0" wp14:anchorId="63297F02" wp14:editId="45475EB2">
+            <wp:extent cx="3559169" cy="1214577"/>
+            <wp:effectExtent l="0" t="0" r="3810" b="5080"/>
+            <wp:docPr id="1132951549" name="Picture 1"/>
+            <wp:cNvGraphicFramePr>
+              <a:graphicFrameLocks xmlns:a="http://schemas.openxmlformats.org/drawingml/2006/main" noChangeAspect="1"/>
+            </wp:cNvGraphicFramePr>
+            <a:graphic xmlns:a="http://schemas.openxmlformats.org/drawingml/2006/main">
+              <a:graphicData uri="http://schemas.openxmlformats.org/drawingml/2006/picture">
+                <pic:pic xmlns:pic="http://schemas.openxmlformats.org/drawingml/2006/picture">
+                  <pic:nvPicPr>
+                    <pic:cNvPr id="1132951549" name=""/>
+                    <pic:cNvPicPr/>
+                  </pic:nvPicPr>
+                  <pic:blipFill>
+                    <a:blip r:embed="rId24"/>
+                    <a:stretch>
+                      <a:fillRect/>
+                    </a:stretch>
+                  </pic:blipFill>
+                  <pic:spPr>
+                    <a:xfrm>
+                      <a:off x="0" y="0"/>
+                      <a:ext cx="3592802" cy="1226054"/>
+                    </a:xfrm>
+                    <a:prstGeom prst="rect">
+                      <a:avLst/>
+                    </a:prstGeom>
+                  </pic:spPr>
+                </pic:pic>
+              </a:graphicData>
+            </a:graphic>
+          </wp:inline>
+        </w:drawing>
+      </w:r>
+    </w:p>
+    <w:p>
+      <w:pPr>
+        <w:jc w:val="center"/>
+      </w:pPr>
+    </w:p>
+    <w:p>
+      <w:pPr>
+        <w:pStyle w:val="ListParagraph"/>
+        <w:numPr>
+          <w:ilvl w:val="0"/>
+          <w:numId w:val="12"/>
+        </w:numPr>
+        <w:jc w:val="center"/>
+      </w:pPr>
+      <w:r>
+        <w:t xml:space="preserve">But arrow function returns an empty </w:t>
+      </w:r>
+      <w:r>
+        <w:rPr>
+          <w:rFonts w:ascii="Consolas" w:hAnsi="Consolas"/>
+          <w:b/>
+          <w:bCs/>
+          <w:color w:val="FFC000"/>
+        </w:rPr>
+        <w:t>this</w:t>
+      </w:r>
+      <w:r>
+        <w:t xml:space="preserve"> </w:t>
+      </w:r>
+      <w:r>
+        <w:t>object {}</w:t>
+      </w:r>
+    </w:p>
+    <w:p>
+      <w:pPr>
+        <w:jc w:val="center"/>
+      </w:pPr>
+      <w:r>
+        <w:rPr>
+          <w:noProof/>
+        </w:rPr>
+        <w:drawing>
+          <wp:inline distT="0" distB="0" distL="0" distR="0" wp14:anchorId="22509D09" wp14:editId="4B38D388">
+            <wp:extent cx="3564213" cy="1196937"/>
+            <wp:effectExtent l="0" t="0" r="0" b="3810"/>
+            <wp:docPr id="1020310281" name="Picture 1"/>
+            <wp:cNvGraphicFramePr>
+              <a:graphicFrameLocks xmlns:a="http://schemas.openxmlformats.org/drawingml/2006/main" noChangeAspect="1"/>
+            </wp:cNvGraphicFramePr>
+            <a:graphic xmlns:a="http://schemas.openxmlformats.org/drawingml/2006/main">
+              <a:graphicData uri="http://schemas.openxmlformats.org/drawingml/2006/picture">
+                <pic:pic xmlns:pic="http://schemas.openxmlformats.org/drawingml/2006/picture">
+                  <pic:nvPicPr>
+                    <pic:cNvPr id="1020310281" name=""/>
+                    <pic:cNvPicPr/>
+                  </pic:nvPicPr>
+                  <pic:blipFill>
+                    <a:blip r:embed="rId25"/>
+                    <a:stretch>
+                      <a:fillRect/>
+                    </a:stretch>
+                  </pic:blipFill>
+                  <pic:spPr>
+                    <a:xfrm>
+                      <a:off x="0" y="0"/>
+                      <a:ext cx="3607916" cy="1211613"/>
+                    </a:xfrm>
+                    <a:prstGeom prst="rect">
+                      <a:avLst/>
+                    </a:prstGeom>
+                  </pic:spPr>
+                </pic:pic>
+              </a:graphicData>
+            </a:graphic>
+          </wp:inline>
+        </w:drawing>
+      </w:r>
+    </w:p>
+    <w:p>
+      <w:pPr>
+        <w:pStyle w:val="ListParagraph"/>
+        <w:numPr>
+          <w:ilvl w:val="0"/>
+          <w:numId w:val="12"/>
+        </w:numPr>
+        <w:jc w:val="center"/>
+      </w:pPr>
+      <w:r>
+        <w:t xml:space="preserve">Regular </w:t>
+      </w:r>
+      <w:r>
+        <w:t>f</w:t>
+      </w:r>
+      <w:r>
+        <w:t xml:space="preserve">unction with </w:t>
+      </w:r>
+      <w:r>
+        <w:rPr>
+          <w:color w:val="FFC000"/>
+        </w:rPr>
+        <w:t>R</w:t>
+      </w:r>
+      <w:r>
+        <w:rPr>
+          <w:color w:val="FFC000"/>
+        </w:rPr>
+        <w:t>est</w:t>
+      </w:r>
+      <w:r>
+        <w:t xml:space="preserve"> operator</w:t>
+      </w:r>
+      <w:r>
+        <w:t>.</w:t>
+      </w:r>
+    </w:p>
+    <w:p>
+      <w:pPr>
+        <w:jc w:val="center"/>
+      </w:pPr>
+      <w:r>
+        <w:rPr>
+          <w:noProof/>
+        </w:rPr>
+        <w:drawing>
+          <wp:inline distT="0" distB="0" distL="0" distR="0" wp14:anchorId="11B5621A" wp14:editId="4CC597E7">
+            <wp:extent cx="4332582" cy="1038710"/>
+            <wp:effectExtent l="0" t="0" r="0" b="9525"/>
+            <wp:docPr id="779510967" name="Picture 1"/>
+            <wp:cNvGraphicFramePr>
+              <a:graphicFrameLocks xmlns:a="http://schemas.openxmlformats.org/drawingml/2006/main" noChangeAspect="1"/>
+            </wp:cNvGraphicFramePr>
+            <a:graphic xmlns:a="http://schemas.openxmlformats.org/drawingml/2006/main">
+              <a:graphicData uri="http://schemas.openxmlformats.org/drawingml/2006/picture">
+                <pic:pic xmlns:pic="http://schemas.openxmlformats.org/drawingml/2006/picture">
+                  <pic:nvPicPr>
+                    <pic:cNvPr id="779510967" name=""/>
+                    <pic:cNvPicPr/>
+                  </pic:nvPicPr>
+                  <pic:blipFill>
+                    <a:blip r:embed="rId26"/>
+                    <a:stretch>
+                      <a:fillRect/>
+                    </a:stretch>
+                  </pic:blipFill>
+                  <pic:spPr>
+                    <a:xfrm>
+                      <a:off x="0" y="0"/>
+                      <a:ext cx="4368675" cy="1047363"/>
+                    </a:xfrm>
+                    <a:prstGeom prst="rect">
+                      <a:avLst/>
+                    </a:prstGeom>
+                  </pic:spPr>
+                </pic:pic>
+              </a:graphicData>
+            </a:graphic>
+          </wp:inline>
+        </w:drawing>
+      </w:r>
+    </w:p>
+    <w:p>
+      <w:pPr>
+        <w:jc w:val="center"/>
+      </w:pPr>
+    </w:p>
+    <w:p>
+      <w:pPr>
+        <w:pStyle w:val="ListParagraph"/>
+        <w:numPr>
+          <w:ilvl w:val="0"/>
+          <w:numId w:val="12"/>
+        </w:numPr>
+        <w:jc w:val="center"/>
+      </w:pPr>
+      <w:r>
+        <w:t>Example</w:t>
+      </w:r>
+      <w:r>
+        <w:t>s of</w:t>
+      </w:r>
+      <w:r>
+        <w:t xml:space="preserve"> </w:t>
+      </w:r>
+      <w:r>
+        <w:t xml:space="preserve">an </w:t>
+      </w:r>
+      <w:r>
+        <w:rPr>
+          <w:b/>
+          <w:bCs/>
+        </w:rPr>
+        <w:t>A</w:t>
+      </w:r>
+      <w:r>
+        <w:rPr>
+          <w:b/>
+          <w:bCs/>
+        </w:rPr>
+        <w:t>rrow function</w:t>
+      </w:r>
+      <w:r>
+        <w:t>.</w:t>
+      </w:r>
+    </w:p>
+    <w:p>
+      <w:pPr>
+        <w:jc w:val="center"/>
+      </w:pPr>
+      <w:r>
+        <w:t xml:space="preserve">Arrow function with </w:t>
+      </w:r>
+      <w:r>
+        <w:rPr>
+          <w:b/>
+          <w:bCs/>
+          <w:color w:val="92D050"/>
+        </w:rPr>
+        <w:t>curly brackets</w:t>
+      </w:r>
+      <w:r>
+        <w:t xml:space="preserve"> </w:t>
+      </w:r>
+      <w:r>
+        <w:rPr>
+          <w:rFonts w:ascii="Consolas" w:hAnsi="Consolas"/>
+          <w:b/>
+          <w:bCs/>
+          <w:color w:val="FFC000"/>
+        </w:rPr>
+        <w:t xml:space="preserve">{} </w:t>
+      </w:r>
+      <w:r>
+        <w:t>needs an explicit return statement</w:t>
+      </w:r>
+    </w:p>
+    <w:p>
+      <w:pPr>
+        <w:jc w:val="center"/>
+      </w:pPr>
+      <w:r>
+        <w:rPr>
+          <w:b/>
+          <w:bCs/>
+          <w:noProof/>
+        </w:rPr>
+        <w:drawing>
+          <wp:inline distT="0" distB="0" distL="0" distR="0" wp14:anchorId="3C20295F" wp14:editId="7E1459F1">
+            <wp:extent cx="3805541" cy="785927"/>
+            <wp:effectExtent l="0" t="0" r="5080" b="0"/>
+            <wp:docPr id="1052922938" name="Picture 1"/>
+            <wp:cNvGraphicFramePr>
+              <a:graphicFrameLocks xmlns:a="http://schemas.openxmlformats.org/drawingml/2006/main" noChangeAspect="1"/>
+            </wp:cNvGraphicFramePr>
+            <a:graphic xmlns:a="http://schemas.openxmlformats.org/drawingml/2006/main">
+              <a:graphicData uri="http://schemas.openxmlformats.org/drawingml/2006/picture">
+                <pic:pic xmlns:pic="http://schemas.openxmlformats.org/drawingml/2006/picture">
+                  <pic:nvPicPr>
+                    <pic:cNvPr id="1052922938" name=""/>
+                    <pic:cNvPicPr/>
+                  </pic:nvPicPr>
+                  <pic:blipFill>
+                    <a:blip r:embed="rId27"/>
+                    <a:stretch>
+                      <a:fillRect/>
+                    </a:stretch>
+                  </pic:blipFill>
+                  <pic:spPr>
+                    <a:xfrm>
+                      <a:off x="0" y="0"/>
+                      <a:ext cx="3805541" cy="785927"/>
+                    </a:xfrm>
+                    <a:prstGeom prst="rect">
+                      <a:avLst/>
+                    </a:prstGeom>
+                  </pic:spPr>
+                </pic:pic>
+              </a:graphicData>
+            </a:graphic>
+          </wp:inline>
+        </w:drawing>
+      </w:r>
+    </w:p>
+    <w:p>
+      <w:pPr>
+        <w:pStyle w:val="ListParagraph"/>
+        <w:numPr>
+          <w:ilvl w:val="0"/>
+          <w:numId w:val="12"/>
+        </w:numPr>
+        <w:jc w:val="center"/>
+      </w:pPr>
+      <w:r>
+        <w:t xml:space="preserve">Blow are the Arrow function with </w:t>
+      </w:r>
+      <w:r>
+        <w:rPr>
+          <w:b/>
+          <w:bCs/>
+          <w:color w:val="92D050"/>
+        </w:rPr>
+        <w:t>implicit return</w:t>
+      </w:r>
+      <w:r>
+        <w:t xml:space="preserve"> which is used in react.</w:t>
+      </w:r>
+    </w:p>
+    <w:p>
+      <w:pPr>
+        <w:jc w:val="center"/>
+      </w:pPr>
+      <w:r>
+        <w:t xml:space="preserve"> </w:t>
+      </w:r>
+      <w:r>
+        <w:rPr>
+          <w:noProof/>
+        </w:rPr>
+        <w:drawing>
+          <wp:inline distT="0" distB="0" distL="0" distR="0" wp14:anchorId="4ED69E75" wp14:editId="71E82841">
+            <wp:extent cx="4189735" cy="370561"/>
+            <wp:effectExtent l="0" t="0" r="1270" b="0"/>
+            <wp:docPr id="1549742704" name="Picture 1"/>
+            <wp:cNvGraphicFramePr>
+              <a:graphicFrameLocks xmlns:a="http://schemas.openxmlformats.org/drawingml/2006/main" noChangeAspect="1"/>
+            </wp:cNvGraphicFramePr>
+            <a:graphic xmlns:a="http://schemas.openxmlformats.org/drawingml/2006/main">
+              <a:graphicData uri="http://schemas.openxmlformats.org/drawingml/2006/picture">
+                <pic:pic xmlns:pic="http://schemas.openxmlformats.org/drawingml/2006/picture">
+                  <pic:nvPicPr>
+                    <pic:cNvPr id="1549742704" name=""/>
+                    <pic:cNvPicPr/>
+                  </pic:nvPicPr>
+                  <pic:blipFill>
+                    <a:blip r:embed="rId28"/>
+                    <a:stretch>
+                      <a:fillRect/>
+                    </a:stretch>
+                  </pic:blipFill>
+                  <pic:spPr>
+                    <a:xfrm>
+                      <a:off x="0" y="0"/>
+                      <a:ext cx="4370122" cy="386515"/>
+                    </a:xfrm>
+                    <a:prstGeom prst="rect">
+                      <a:avLst/>
+                    </a:prstGeom>
+                  </pic:spPr>
+                </pic:pic>
+              </a:graphicData>
+            </a:graphic>
+          </wp:inline>
+        </w:drawing>
+      </w:r>
+    </w:p>
+    <w:p>
+      <w:pPr>
+        <w:jc w:val="center"/>
+      </w:pPr>
+      <w:r>
+        <w:rPr>
+          <w:noProof/>
+        </w:rPr>
+        <w:drawing>
+          <wp:inline distT="0" distB="0" distL="0" distR="0" wp14:anchorId="390E6568" wp14:editId="37890074">
+            <wp:extent cx="4237101" cy="249925"/>
+            <wp:effectExtent l="0" t="0" r="0" b="0"/>
+            <wp:docPr id="1402777028" name="Picture 1"/>
+            <wp:cNvGraphicFramePr>
+              <a:graphicFrameLocks xmlns:a="http://schemas.openxmlformats.org/drawingml/2006/main" noChangeAspect="1"/>
+            </wp:cNvGraphicFramePr>
+            <a:graphic xmlns:a="http://schemas.openxmlformats.org/drawingml/2006/main">
+              <a:graphicData uri="http://schemas.openxmlformats.org/drawingml/2006/picture">
+                <pic:pic xmlns:pic="http://schemas.openxmlformats.org/drawingml/2006/picture">
+                  <pic:nvPicPr>
+                    <pic:cNvPr id="1402777028" name=""/>
+                    <pic:cNvPicPr/>
+                  </pic:nvPicPr>
+                  <pic:blipFill>
+                    <a:blip r:embed="rId29"/>
+                    <a:stretch>
+                      <a:fillRect/>
+                    </a:stretch>
+                  </pic:blipFill>
+                  <pic:spPr>
+                    <a:xfrm>
+                      <a:off x="0" y="0"/>
+                      <a:ext cx="4380672" cy="258394"/>
+                    </a:xfrm>
+                    <a:prstGeom prst="rect">
+                      <a:avLst/>
+                    </a:prstGeom>
+                  </pic:spPr>
+                </pic:pic>
+              </a:graphicData>
+            </a:graphic>
+          </wp:inline>
+        </w:drawing>
+      </w:r>
+    </w:p>
+    <w:p>
+      <w:pPr>
+        <w:jc w:val="center"/>
+      </w:pPr>
+      <w:r>
+        <w:rPr>
+          <w:noProof/>
+        </w:rPr>
+        <w:drawing>
+          <wp:inline distT="0" distB="0" distL="0" distR="0" wp14:anchorId="01E5D92F" wp14:editId="3432B492">
+            <wp:extent cx="4210907" cy="494591"/>
+            <wp:effectExtent l="0" t="0" r="0" b="1270"/>
+            <wp:docPr id="118025239" name="Picture 1"/>
+            <wp:cNvGraphicFramePr>
+              <a:graphicFrameLocks xmlns:a="http://schemas.openxmlformats.org/drawingml/2006/main" noChangeAspect="1"/>
+            </wp:cNvGraphicFramePr>
+            <a:graphic xmlns:a="http://schemas.openxmlformats.org/drawingml/2006/main">
+              <a:graphicData uri="http://schemas.openxmlformats.org/drawingml/2006/picture">
+                <pic:pic xmlns:pic="http://schemas.openxmlformats.org/drawingml/2006/picture">
+                  <pic:nvPicPr>
+                    <pic:cNvPr id="118025239" name=""/>
+                    <pic:cNvPicPr/>
+                  </pic:nvPicPr>
+                  <pic:blipFill>
+                    <a:blip r:embed="rId30"/>
+                    <a:stretch>
+                      <a:fillRect/>
+                    </a:stretch>
+                  </pic:blipFill>
+                  <pic:spPr>
+                    <a:xfrm>
+                      <a:off x="0" y="0"/>
+                      <a:ext cx="4377722" cy="514184"/>
+                    </a:xfrm>
+                    <a:prstGeom prst="rect">
+                      <a:avLst/>
+                    </a:prstGeom>
+                  </pic:spPr>
+                </pic:pic>
+              </a:graphicData>
+            </a:graphic>
+          </wp:inline>
+        </w:drawing>
+      </w:r>
+    </w:p>
+    <w:p>
+      <w:pPr>
+        <w:jc w:val="center"/>
+      </w:pPr>
+      <w:r>
+        <w:rPr>
+          <w:noProof/>
+        </w:rPr>
+        <w:drawing>
+          <wp:inline distT="0" distB="0" distL="0" distR="0" wp14:anchorId="6BF31AEE" wp14:editId="2A6691B2">
+            <wp:extent cx="4215229" cy="371932"/>
+            <wp:effectExtent l="0" t="0" r="0" b="9525"/>
+            <wp:docPr id="932149360" name="Picture 1"/>
+            <wp:cNvGraphicFramePr>
+              <a:graphicFrameLocks xmlns:a="http://schemas.openxmlformats.org/drawingml/2006/main" noChangeAspect="1"/>
+            </wp:cNvGraphicFramePr>
+            <a:graphic xmlns:a="http://schemas.openxmlformats.org/drawingml/2006/main">
+              <a:graphicData uri="http://schemas.openxmlformats.org/drawingml/2006/picture">
+                <pic:pic xmlns:pic="http://schemas.openxmlformats.org/drawingml/2006/picture">
+                  <pic:nvPicPr>
+                    <pic:cNvPr id="932149360" name=""/>
+                    <pic:cNvPicPr/>
+                  </pic:nvPicPr>
+                  <pic:blipFill>
+                    <a:blip r:embed="rId31"/>
+                    <a:stretch>
+                      <a:fillRect/>
+                    </a:stretch>
+                  </pic:blipFill>
+                  <pic:spPr>
+                    <a:xfrm>
+                      <a:off x="0" y="0"/>
+                      <a:ext cx="4304033" cy="379768"/>
+                    </a:xfrm>
+                    <a:prstGeom prst="rect">
+                      <a:avLst/>
+                    </a:prstGeom>
+                  </pic:spPr>
+                </pic:pic>
+              </a:graphicData>
+            </a:graphic>
+          </wp:inline>
+        </w:drawing>
+      </w:r>
+    </w:p>
+    <w:p>
+      <w:pPr>
+        <w:jc w:val="center"/>
+      </w:pPr>
+    </w:p>
+    <w:p>
+      <w:pPr>
+        <w:pStyle w:val="ListParagraph"/>
+        <w:numPr>
+          <w:ilvl w:val="0"/>
+          <w:numId w:val="12"/>
+        </w:numPr>
+        <w:tabs>
+          <w:tab w:val="center" w:pos="7424"/>
+          <w:tab w:val="left" w:pos="10506"/>
+        </w:tabs>
+        <w:jc w:val="center"/>
+      </w:pPr>
+      <w:r>
+        <w:t>Arrow function with implicit return, returning an object.</w:t>
+      </w:r>
+    </w:p>
+    <w:p>
+      <w:pPr>
+        <w:jc w:val="center"/>
+      </w:pPr>
+      <w:r>
+        <w:rPr>
+          <w:noProof/>
+        </w:rPr>
+        <w:drawing>
+          <wp:inline distT="0" distB="0" distL="0" distR="0" wp14:anchorId="0A1D250D" wp14:editId="1D7A7FEE">
+            <wp:extent cx="6293704" cy="2172740"/>
+            <wp:effectExtent l="0" t="0" r="0" b="0"/>
+            <wp:docPr id="1958925222" name="Picture 1"/>
+            <wp:cNvGraphicFramePr>
+              <a:graphicFrameLocks xmlns:a="http://schemas.openxmlformats.org/drawingml/2006/main" noChangeAspect="1"/>
+            </wp:cNvGraphicFramePr>
+            <a:graphic xmlns:a="http://schemas.openxmlformats.org/drawingml/2006/main">
+              <a:graphicData uri="http://schemas.openxmlformats.org/drawingml/2006/picture">
+                <pic:pic xmlns:pic="http://schemas.openxmlformats.org/drawingml/2006/picture">
+                  <pic:nvPicPr>
+                    <pic:cNvPr id="1958925222" name=""/>
+                    <pic:cNvPicPr/>
+                  </pic:nvPicPr>
+                  <pic:blipFill>
+                    <a:blip r:embed="rId32"/>
+                    <a:stretch>
+                      <a:fillRect/>
+                    </a:stretch>
+                  </pic:blipFill>
+                  <pic:spPr>
+                    <a:xfrm>
+                      <a:off x="0" y="0"/>
+                      <a:ext cx="6318385" cy="2181261"/>
+                    </a:xfrm>
+                    <a:prstGeom prst="rect">
+                      <a:avLst/>
+                    </a:prstGeom>
+                  </pic:spPr>
+                </pic:pic>
+              </a:graphicData>
+            </a:graphic>
+          </wp:inline>
+        </w:drawing>
+      </w:r>
+      <w:r>
+        <w:softHyphen/>
+      </w:r>
+      <w:r>
+        <w:softHyphen/>
+      </w:r>
+    </w:p>
+    <w:p>
+      <w:pPr>
+        <w:jc w:val="center"/>
+      </w:pPr>
+    </w:p>
+    <w:p>
+      <w:pPr>
+        <w:jc w:val="center"/>
+      </w:pPr>
+    </w:p>
     <w:sectPr>
       <w:pgSz w:w="12240" w:h="15840"/>
       <w:pgMar w:top="1440" w:right="1440" w:bottom="1440" w:left="1440" w:header="720" w:footer="720" w:gutter="0"/>
@@ -5700,6 +6753,96 @@
     </w:lvl>
   </w:abstractNum>
   <w:abstractNum w:abstractNumId="8" w15:restartNumberingAfterBreak="0">
+    <w:nsid w:val="5CAA1EFF"/>
+    <w:multiLevelType w:val="hybridMultilevel"/>
+    <w:tmpl w:val="E9BC835A"/>
+    <w:lvl w:ilvl="0" w:tplc="D2189446">
+      <w:start w:val="1"/>
+      <w:numFmt w:val="decimal"/>
+      <w:lvlText w:val="%1."/>
+      <w:lvlJc w:val="left"/>
+      <w:pPr>
+        <w:ind w:left="720" w:hanging="360"/>
+      </w:pPr>
+      <w:rPr>
+        <w:rFonts w:hint="default"/>
+        <w:sz w:val="22"/>
+      </w:rPr>
+    </w:lvl>
+    <w:lvl w:ilvl="1" w:tplc="04090019" w:tentative="1">
+      <w:start w:val="1"/>
+      <w:numFmt w:val="lowerLetter"/>
+      <w:lvlText w:val="%2."/>
+      <w:lvlJc w:val="left"/>
+      <w:pPr>
+        <w:ind w:left="1440" w:hanging="360"/>
+      </w:pPr>
+    </w:lvl>
+    <w:lvl w:ilvl="2" w:tplc="0409001B" w:tentative="1">
+      <w:start w:val="1"/>
+      <w:numFmt w:val="lowerRoman"/>
+      <w:lvlText w:val="%3."/>
+      <w:lvlJc w:val="right"/>
+      <w:pPr>
+        <w:ind w:left="2160" w:hanging="180"/>
+      </w:pPr>
+    </w:lvl>
+    <w:lvl w:ilvl="3" w:tplc="0409000F" w:tentative="1">
+      <w:start w:val="1"/>
+      <w:numFmt w:val="decimal"/>
+      <w:lvlText w:val="%4."/>
+      <w:lvlJc w:val="left"/>
+      <w:pPr>
+        <w:ind w:left="2880" w:hanging="360"/>
+      </w:pPr>
+    </w:lvl>
+    <w:lvl w:ilvl="4" w:tplc="04090019" w:tentative="1">
+      <w:start w:val="1"/>
+      <w:numFmt w:val="lowerLetter"/>
+      <w:lvlText w:val="%5."/>
+      <w:lvlJc w:val="left"/>
+      <w:pPr>
+        <w:ind w:left="3600" w:hanging="360"/>
+      </w:pPr>
+    </w:lvl>
+    <w:lvl w:ilvl="5" w:tplc="0409001B" w:tentative="1">
+      <w:start w:val="1"/>
+      <w:numFmt w:val="lowerRoman"/>
+      <w:lvlText w:val="%6."/>
+      <w:lvlJc w:val="right"/>
+      <w:pPr>
+        <w:ind w:left="4320" w:hanging="180"/>
+      </w:pPr>
+    </w:lvl>
+    <w:lvl w:ilvl="6" w:tplc="0409000F" w:tentative="1">
+      <w:start w:val="1"/>
+      <w:numFmt w:val="decimal"/>
+      <w:lvlText w:val="%7."/>
+      <w:lvlJc w:val="left"/>
+      <w:pPr>
+        <w:ind w:left="5040" w:hanging="360"/>
+      </w:pPr>
+    </w:lvl>
+    <w:lvl w:ilvl="7" w:tplc="04090019" w:tentative="1">
+      <w:start w:val="1"/>
+      <w:numFmt w:val="lowerLetter"/>
+      <w:lvlText w:val="%8."/>
+      <w:lvlJc w:val="left"/>
+      <w:pPr>
+        <w:ind w:left="5760" w:hanging="360"/>
+      </w:pPr>
+    </w:lvl>
+    <w:lvl w:ilvl="8" w:tplc="0409001B" w:tentative="1">
+      <w:start w:val="1"/>
+      <w:numFmt w:val="lowerRoman"/>
+      <w:lvlText w:val="%9."/>
+      <w:lvlJc w:val="right"/>
+      <w:pPr>
+        <w:ind w:left="6480" w:hanging="180"/>
+      </w:pPr>
+    </w:lvl>
+  </w:abstractNum>
+  <w:abstractNum w:abstractNumId="9" w15:restartNumberingAfterBreak="0">
     <w:nsid w:val="6B363704"/>
     <w:multiLevelType w:val="hybridMultilevel"/>
     <w:tmpl w:val="C92C14F0"/>
@@ -5812,7 +6955,7 @@
       </w:rPr>
     </w:lvl>
   </w:abstractNum>
-  <w:abstractNum w:abstractNumId="9" w15:restartNumberingAfterBreak="0">
+  <w:abstractNum w:abstractNumId="10" w15:restartNumberingAfterBreak="0">
     <w:nsid w:val="739E3791"/>
     <w:multiLevelType w:val="hybridMultilevel"/>
     <w:tmpl w:val="7FC0666A"/>
@@ -5827,6 +6970,121 @@
       <w:rPr>
         <w:rFonts w:ascii="Symbol" w:hAnsi="Symbol" w:hint="default"/>
         <w:color w:val="auto"/>
+      </w:rPr>
+    </w:lvl>
+    <w:lvl w:ilvl="1" w:tplc="04090003" w:tentative="1">
+      <w:start w:val="1"/>
+      <w:numFmt w:val="bullet"/>
+      <w:lvlText w:val="o"/>
+      <w:lvlJc w:val="left"/>
+      <w:pPr>
+        <w:ind w:left="1440" w:hanging="360"/>
+      </w:pPr>
+      <w:rPr>
+        <w:rFonts w:ascii="Courier New" w:hAnsi="Courier New" w:cs="Courier New" w:hint="default"/>
+      </w:rPr>
+    </w:lvl>
+    <w:lvl w:ilvl="2" w:tplc="04090005" w:tentative="1">
+      <w:start w:val="1"/>
+      <w:numFmt w:val="bullet"/>
+      <w:lvlText w:val=""/>
+      <w:lvlJc w:val="left"/>
+      <w:pPr>
+        <w:ind w:left="2160" w:hanging="360"/>
+      </w:pPr>
+      <w:rPr>
+        <w:rFonts w:ascii="Wingdings" w:hAnsi="Wingdings" w:hint="default"/>
+      </w:rPr>
+    </w:lvl>
+    <w:lvl w:ilvl="3" w:tplc="04090001" w:tentative="1">
+      <w:start w:val="1"/>
+      <w:numFmt w:val="bullet"/>
+      <w:lvlText w:val=""/>
+      <w:lvlJc w:val="left"/>
+      <w:pPr>
+        <w:ind w:left="2880" w:hanging="360"/>
+      </w:pPr>
+      <w:rPr>
+        <w:rFonts w:ascii="Symbol" w:hAnsi="Symbol" w:hint="default"/>
+      </w:rPr>
+    </w:lvl>
+    <w:lvl w:ilvl="4" w:tplc="04090003" w:tentative="1">
+      <w:start w:val="1"/>
+      <w:numFmt w:val="bullet"/>
+      <w:lvlText w:val="o"/>
+      <w:lvlJc w:val="left"/>
+      <w:pPr>
+        <w:ind w:left="3600" w:hanging="360"/>
+      </w:pPr>
+      <w:rPr>
+        <w:rFonts w:ascii="Courier New" w:hAnsi="Courier New" w:cs="Courier New" w:hint="default"/>
+      </w:rPr>
+    </w:lvl>
+    <w:lvl w:ilvl="5" w:tplc="04090005" w:tentative="1">
+      <w:start w:val="1"/>
+      <w:numFmt w:val="bullet"/>
+      <w:lvlText w:val=""/>
+      <w:lvlJc w:val="left"/>
+      <w:pPr>
+        <w:ind w:left="4320" w:hanging="360"/>
+      </w:pPr>
+      <w:rPr>
+        <w:rFonts w:ascii="Wingdings" w:hAnsi="Wingdings" w:hint="default"/>
+      </w:rPr>
+    </w:lvl>
+    <w:lvl w:ilvl="6" w:tplc="04090001" w:tentative="1">
+      <w:start w:val="1"/>
+      <w:numFmt w:val="bullet"/>
+      <w:lvlText w:val=""/>
+      <w:lvlJc w:val="left"/>
+      <w:pPr>
+        <w:ind w:left="5040" w:hanging="360"/>
+      </w:pPr>
+      <w:rPr>
+        <w:rFonts w:ascii="Symbol" w:hAnsi="Symbol" w:hint="default"/>
+      </w:rPr>
+    </w:lvl>
+    <w:lvl w:ilvl="7" w:tplc="04090003" w:tentative="1">
+      <w:start w:val="1"/>
+      <w:numFmt w:val="bullet"/>
+      <w:lvlText w:val="o"/>
+      <w:lvlJc w:val="left"/>
+      <w:pPr>
+        <w:ind w:left="5760" w:hanging="360"/>
+      </w:pPr>
+      <w:rPr>
+        <w:rFonts w:ascii="Courier New" w:hAnsi="Courier New" w:cs="Courier New" w:hint="default"/>
+      </w:rPr>
+    </w:lvl>
+    <w:lvl w:ilvl="8" w:tplc="04090005" w:tentative="1">
+      <w:start w:val="1"/>
+      <w:numFmt w:val="bullet"/>
+      <w:lvlText w:val=""/>
+      <w:lvlJc w:val="left"/>
+      <w:pPr>
+        <w:ind w:left="6480" w:hanging="360"/>
+      </w:pPr>
+      <w:rPr>
+        <w:rFonts w:ascii="Wingdings" w:hAnsi="Wingdings" w:hint="default"/>
+      </w:rPr>
+    </w:lvl>
+  </w:abstractNum>
+  <w:abstractNum w:abstractNumId="11" w15:restartNumberingAfterBreak="0">
+    <w:nsid w:val="79AF7B0D"/>
+    <w:multiLevelType w:val="hybridMultilevel"/>
+    <w:tmpl w:val="BC5CCD8E"/>
+    <w:lvl w:ilvl="0" w:tplc="4A18124A">
+      <w:start w:val="1"/>
+      <w:numFmt w:val="bullet"/>
+      <w:lvlText w:val=""/>
+      <w:lvlJc w:val="left"/>
+      <w:pPr>
+        <w:ind w:left="720" w:hanging="360"/>
+      </w:pPr>
+      <w:rPr>
+        <w:rFonts w:ascii="Symbol" w:hAnsi="Symbol" w:hint="default"/>
+        <w:sz w:val="22"/>
+        <w:szCs w:val="22"/>
       </w:rPr>
     </w:lvl>
     <w:lvl w:ilvl="1" w:tplc="04090003" w:tentative="1">
@@ -5930,7 +7188,7 @@
     <w:abstractNumId w:val="5"/>
   </w:num>
   <w:num w:numId="2" w16cid:durableId="318311046">
-    <w:abstractNumId w:val="9"/>
+    <w:abstractNumId w:val="10"/>
   </w:num>
   <w:num w:numId="3" w16cid:durableId="350763816">
     <w:abstractNumId w:val="2"/>
@@ -5948,13 +7206,19 @@
     <w:abstractNumId w:val="1"/>
   </w:num>
   <w:num w:numId="8" w16cid:durableId="1990741770">
-    <w:abstractNumId w:val="8"/>
+    <w:abstractNumId w:val="9"/>
   </w:num>
   <w:num w:numId="9" w16cid:durableId="662784092">
     <w:abstractNumId w:val="6"/>
   </w:num>
   <w:num w:numId="10" w16cid:durableId="974917453">
     <w:abstractNumId w:val="4"/>
+  </w:num>
+  <w:num w:numId="11" w16cid:durableId="1550609211">
+    <w:abstractNumId w:val="11"/>
+  </w:num>
+  <w:num w:numId="12" w16cid:durableId="1052578712">
+    <w:abstractNumId w:val="8"/>
   </w:num>
 </w:numbering>
 </file>
